--- a/data/Minjune_Hwang_Resume_F20.docx
+++ b/data/Minjune_Hwang_Resume_F20.docx
@@ -25,7 +25,7 @@
     <w:p>
       <w:pPr>
         <w:pStyle w:val="Heading1"/>
-        <w:spacing w:before="240"/>
+        <w:spacing w:before="0"/>
       </w:pPr>
       <w:r>
         <w:t>Education</w:t>
@@ -46,14 +46,14 @@
       <w:r>
         <w:rPr>
           <w:b/>
-          <w:sz w:val="48"/>
+          <w:sz w:val="44"/>
+          <w:szCs w:val="20"/>
         </w:rPr>
         <w:t>Minjune Hwang</w:t>
       </w:r>
     </w:p>
     <w:p>
       <w:pPr>
-        <w:spacing w:before="82"/>
         <w:ind w:left="236" w:right="1728"/>
         <w:rPr>
           <w:b/>
@@ -307,8 +307,6 @@
         </w:rPr>
         <w:t>8</w:t>
       </w:r>
-      <w:bookmarkStart w:id="0" w:name="_GoBack"/>
-      <w:bookmarkEnd w:id="0"/>
       <w:r>
         <w:rPr>
           <w:spacing w:val="-6"/>
@@ -341,7 +339,7 @@
     <w:p>
       <w:pPr>
         <w:pStyle w:val="Heading1"/>
-        <w:spacing w:before="200"/>
+        <w:spacing w:before="120"/>
       </w:pPr>
       <w:r>
         <w:t>Research &amp; Work Experience</w:t>
@@ -488,7 +486,23 @@
         <w:t xml:space="preserve">Worked with Prof. </w:t>
       </w:r>
       <w:r>
-        <w:t>Alexandre Bayen and Fangyu Wu</w:t>
+        <w:t xml:space="preserve">Alexandre </w:t>
+      </w:r>
+      <w:proofErr w:type="spellStart"/>
+      <w:r>
+        <w:t>Bayen</w:t>
+      </w:r>
+      <w:proofErr w:type="spellEnd"/>
+      <w:r>
+        <w:t xml:space="preserve"> and </w:t>
+      </w:r>
+      <w:proofErr w:type="spellStart"/>
+      <w:r>
+        <w:t>Fangyu</w:t>
+      </w:r>
+      <w:proofErr w:type="spellEnd"/>
+      <w:r>
+        <w:t xml:space="preserve"> Wu</w:t>
       </w:r>
       <w:r>
         <w:t xml:space="preserve"> on </w:t>
@@ -497,7 +511,13 @@
         <w:t>creating trajectory dataset in un</w:t>
       </w:r>
       <w:r>
-        <w:t>derstruct</w:t>
+        <w:t>der</w:t>
+      </w:r>
+      <w:r>
+        <w:t>-</w:t>
+      </w:r>
+      <w:r>
+        <w:t>struct</w:t>
       </w:r>
       <w:r>
         <w:t>ur</w:t>
@@ -535,7 +555,15 @@
         <w:t xml:space="preserve"> R-CNN </w:t>
       </w:r>
       <w:r>
-        <w:t xml:space="preserve">and RetinaNet </w:t>
+        <w:t xml:space="preserve">and </w:t>
+      </w:r>
+      <w:proofErr w:type="spellStart"/>
+      <w:r>
+        <w:t>RetinaNet</w:t>
+      </w:r>
+      <w:proofErr w:type="spellEnd"/>
+      <w:r>
+        <w:t xml:space="preserve"> </w:t>
       </w:r>
       <w:r>
         <w:t xml:space="preserve">for </w:t>
@@ -585,10 +613,13 @@
         <w:ind w:hanging="271"/>
       </w:pPr>
       <w:r>
-        <w:t>Generated statistical plots for measuring congestion and accessibility in transportation optimization framework (joint project with Uber on mobility modeling)</w:t>
-      </w:r>
-      <w:r>
-        <w:t>.</w:t>
+        <w:t>Leveraged</w:t>
+      </w:r>
+      <w:r>
+        <w:t xml:space="preserve"> trajectories </w:t>
+      </w:r>
+      <w:r>
+        <w:t>for training an agent for a vehicle in under-structured traffic environments with MPC controllers and reinforcement learning models.</w:t>
       </w:r>
     </w:p>
     <w:p>
@@ -609,8 +640,13 @@
         <w:t xml:space="preserve">Worked with Prof. </w:t>
       </w:r>
       <w:r>
-        <w:t>Laurent El Ghaoui</w:t>
-      </w:r>
+        <w:t xml:space="preserve">Laurent El </w:t>
+      </w:r>
+      <w:proofErr w:type="spellStart"/>
+      <w:r>
+        <w:t>Ghaoui</w:t>
+      </w:r>
+      <w:proofErr w:type="spellEnd"/>
       <w:r>
         <w:t xml:space="preserve"> on</w:t>
       </w:r>
@@ -930,7 +966,15 @@
         <w:t xml:space="preserve">Developed a </w:t>
       </w:r>
       <w:r>
-        <w:t>sparsity-invariant version of ResNet to detect adversarial patch attacks by occluding a part of images.</w:t>
+        <w:t xml:space="preserve">sparsity-invariant version of </w:t>
+      </w:r>
+      <w:proofErr w:type="spellStart"/>
+      <w:r>
+        <w:t>ResNet</w:t>
+      </w:r>
+      <w:proofErr w:type="spellEnd"/>
+      <w:r>
+        <w:t xml:space="preserve"> to detect adversarial patch attacks by occluding a part of images.</w:t>
       </w:r>
     </w:p>
     <w:p>
@@ -941,11 +985,19 @@
         </w:tabs>
         <w:spacing w:before="60"/>
       </w:pPr>
+      <w:proofErr w:type="spellStart"/>
       <w:r>
         <w:rPr>
           <w:b/>
         </w:rPr>
-        <w:t xml:space="preserve">Sumup Analytics </w:t>
+        <w:t>Sumup</w:t>
+      </w:r>
+      <w:proofErr w:type="spellEnd"/>
+      <w:r>
+        <w:rPr>
+          <w:b/>
+        </w:rPr>
+        <w:t xml:space="preserve"> Analytics </w:t>
       </w:r>
       <w:r>
         <w:t>– AI Research Intern</w:t>
@@ -1084,7 +1136,7 @@
           <w:sz w:val="24"/>
         </w:rPr>
       </w:pPr>
-      <w:bookmarkStart w:id="1" w:name="_Hlk46533227"/>
+      <w:bookmarkStart w:id="0" w:name="_Hlk46533227"/>
       <w:r>
         <w:rPr>
           <w:b/>
@@ -1096,7 +1148,15 @@
         <w:rPr>
           <w:sz w:val="24"/>
         </w:rPr>
-        <w:t>– Software</w:t>
+        <w:t>– Softwar</w:t>
+      </w:r>
+      <w:bookmarkStart w:id="1" w:name="_GoBack"/>
+      <w:bookmarkEnd w:id="1"/>
+      <w:r>
+        <w:rPr>
+          <w:sz w:val="24"/>
+        </w:rPr>
+        <w:t>e</w:t>
       </w:r>
       <w:r>
         <w:rPr>
@@ -1174,7 +1234,13 @@
         <w:ind w:hanging="271"/>
       </w:pPr>
       <w:r>
-        <w:t>Developed a program that parses clients’ international trade documents and categorizes them into trading terms</w:t>
+        <w:t xml:space="preserve">Developed a </w:t>
+      </w:r>
+      <w:r>
+        <w:t>machine learning model</w:t>
+      </w:r>
+      <w:r>
+        <w:t xml:space="preserve"> that parses clients’ international trade documents and categorizes them into trading terms</w:t>
       </w:r>
       <w:r>
         <w:t xml:space="preserve"> from custom documents</w:t>
@@ -1182,7 +1248,7 @@
       <w:r>
         <w:t xml:space="preserve"> with neural network models</w:t>
       </w:r>
-      <w:bookmarkEnd w:id="1"/>
+      <w:bookmarkEnd w:id="0"/>
       <w:r>
         <w:t>.</w:t>
       </w:r>
@@ -1202,13 +1268,21 @@
         <w:ind w:hanging="271"/>
       </w:pPr>
       <w:r>
-        <w:t>Programmed a web crawling software that requests JSON data from finance and customs websites, such as exchange rate, cargo tracking, or stock data, and visualize into given forms with Requests, BeautifulSoup and pandas.</w:t>
+        <w:t xml:space="preserve">Programmed a web crawling software that requests JSON data from finance and customs websites, such as exchange rate, cargo tracking, or stock data, and visualize into given forms with Requests, </w:t>
+      </w:r>
+      <w:proofErr w:type="spellStart"/>
+      <w:r>
+        <w:t>BeautifulSoup</w:t>
+      </w:r>
+      <w:proofErr w:type="spellEnd"/>
+      <w:r>
+        <w:t xml:space="preserve"> and pandas.</w:t>
       </w:r>
     </w:p>
     <w:p>
       <w:pPr>
         <w:pStyle w:val="Heading1"/>
-        <w:spacing w:before="200"/>
+        <w:spacing w:before="120"/>
       </w:pPr>
       <w:r>
         <w:t>Teaching</w:t>
@@ -1355,7 +1429,23 @@
           <w:b/>
           <w:sz w:val="24"/>
         </w:rPr>
-        <w:t>Ecole Bilingue de Berkeley</w:t>
+        <w:t xml:space="preserve">Ecole </w:t>
+      </w:r>
+      <w:proofErr w:type="spellStart"/>
+      <w:r>
+        <w:rPr>
+          <w:b/>
+          <w:sz w:val="24"/>
+        </w:rPr>
+        <w:t>Bilingue</w:t>
+      </w:r>
+      <w:proofErr w:type="spellEnd"/>
+      <w:r>
+        <w:rPr>
+          <w:b/>
+          <w:sz w:val="24"/>
+        </w:rPr>
+        <w:t xml:space="preserve"> de Berkeley</w:t>
       </w:r>
       <w:r>
         <w:rPr>
@@ -1373,7 +1463,21 @@
         <w:rPr>
           <w:sz w:val="24"/>
         </w:rPr>
-        <w:t xml:space="preserve"> (under Prof. Alexandre Bayen)</w:t>
+        <w:t xml:space="preserve"> (under Prof. Alexandre </w:t>
+      </w:r>
+      <w:proofErr w:type="spellStart"/>
+      <w:r>
+        <w:rPr>
+          <w:sz w:val="24"/>
+        </w:rPr>
+        <w:t>Bayen</w:t>
+      </w:r>
+      <w:proofErr w:type="spellEnd"/>
+      <w:r>
+        <w:rPr>
+          <w:sz w:val="24"/>
+        </w:rPr>
+        <w:t>)</w:t>
       </w:r>
       <w:r>
         <w:rPr>
@@ -1498,7 +1602,7 @@
     <w:p>
       <w:pPr>
         <w:pStyle w:val="Heading1"/>
-        <w:spacing w:before="200"/>
+        <w:spacing w:before="120"/>
       </w:pPr>
       <w:r>
         <w:t>Papers</w:t>
@@ -1535,7 +1639,18 @@
         <w:ind w:left="140"/>
       </w:pPr>
       <w:r>
-        <w:t xml:space="preserve">Fangyu Wu, Dequan Wang, </w:t>
+        <w:t xml:space="preserve">Alicia Y. Tsai </w:t>
+      </w:r>
+      <w:r>
+        <w:t xml:space="preserve">, Selim </w:t>
+      </w:r>
+      <w:proofErr w:type="spellStart"/>
+      <w:r>
+        <w:t>Günay</w:t>
+      </w:r>
+      <w:proofErr w:type="spellEnd"/>
+      <w:r>
+        <w:t xml:space="preserve">, </w:t>
       </w:r>
       <w:r>
         <w:rPr>
@@ -1545,8 +1660,146 @@
         <w:t>Minjune Hwang</w:t>
       </w:r>
       <w:r>
-        <w:t>, Chenhui Hao, Jiawei Lu, Trevor Darrell, Alexandre Bayen</w:t>
-      </w:r>
+        <w:t xml:space="preserve">, </w:t>
+      </w:r>
+      <w:proofErr w:type="spellStart"/>
+      <w:r>
+        <w:t>Che</w:t>
+      </w:r>
+      <w:r>
+        <w:t>nglong</w:t>
+      </w:r>
+      <w:proofErr w:type="spellEnd"/>
+      <w:r>
+        <w:t xml:space="preserve"> Li</w:t>
+      </w:r>
+      <w:r>
+        <w:t xml:space="preserve">, </w:t>
+      </w:r>
+      <w:proofErr w:type="spellStart"/>
+      <w:r>
+        <w:t>Pengyuan</w:t>
+      </w:r>
+      <w:proofErr w:type="spellEnd"/>
+      <w:r>
+        <w:t xml:space="preserve"> </w:t>
+      </w:r>
+      <w:proofErr w:type="spellStart"/>
+      <w:r>
+        <w:t>Zhai</w:t>
+      </w:r>
+      <w:proofErr w:type="spellEnd"/>
+      <w:r>
+        <w:t xml:space="preserve">, </w:t>
+      </w:r>
+      <w:r>
+        <w:t>Laurent</w:t>
+      </w:r>
+      <w:r>
+        <w:t xml:space="preserve"> El </w:t>
+      </w:r>
+      <w:proofErr w:type="spellStart"/>
+      <w:r>
+        <w:t>Ghaoui</w:t>
+      </w:r>
+      <w:proofErr w:type="spellEnd"/>
+      <w:r>
+        <w:t xml:space="preserve">, </w:t>
+      </w:r>
+      <w:r>
+        <w:t xml:space="preserve">Khalid M. </w:t>
+      </w:r>
+      <w:proofErr w:type="spellStart"/>
+      <w:r>
+        <w:t>Mosalam</w:t>
+      </w:r>
+      <w:proofErr w:type="spellEnd"/>
+      <w:r>
+        <w:t xml:space="preserve">. </w:t>
+      </w:r>
+      <w:r>
+        <w:rPr>
+          <w:rFonts w:ascii="Times New Roman" w:hAnsi="Times New Roman" w:cs="Times New Roman"/>
+          <w:i/>
+          <w:iCs/>
+        </w:rPr>
+        <w:t>Text Analytics for Resilience-Enabled Extreme Events Reconnaissance</w:t>
+      </w:r>
+      <w:r>
+        <w:rPr>
+          <w:rFonts w:ascii="Times New Roman" w:hAnsi="Times New Roman" w:cs="Times New Roman"/>
+          <w:i/>
+          <w:iCs/>
+        </w:rPr>
+        <w:t xml:space="preserve">. </w:t>
+      </w:r>
+      <w:r>
+        <w:t xml:space="preserve">In submission to </w:t>
+      </w:r>
+      <w:r>
+        <w:t xml:space="preserve">AI+HADR Workshop </w:t>
+      </w:r>
+      <w:r>
+        <w:t>@</w:t>
+      </w:r>
+      <w:r>
+        <w:t xml:space="preserve"> </w:t>
+      </w:r>
+      <w:proofErr w:type="spellStart"/>
+      <w:r>
+        <w:t>NeurIPS</w:t>
+      </w:r>
+      <w:proofErr w:type="spellEnd"/>
+      <w:r>
+        <w:t xml:space="preserve"> 2020</w:t>
+      </w:r>
+      <w:r>
+        <w:t>.</w:t>
+      </w:r>
+      <w:r>
+        <w:rPr>
+          <w:color w:val="0462C1"/>
+        </w:rPr>
+        <w:t xml:space="preserve"> </w:t>
+      </w:r>
+    </w:p>
+    <w:p>
+      <w:pPr>
+        <w:spacing w:before="93"/>
+        <w:ind w:left="140"/>
+      </w:pPr>
+      <w:hyperlink r:id="rId9"/>
+      <w:proofErr w:type="spellStart"/>
+      <w:r>
+        <w:t>Fangyu</w:t>
+      </w:r>
+      <w:proofErr w:type="spellEnd"/>
+      <w:r>
+        <w:t xml:space="preserve"> Wu, Dequan Wang, </w:t>
+      </w:r>
+      <w:r>
+        <w:rPr>
+          <w:b/>
+          <w:bCs/>
+        </w:rPr>
+        <w:t>Minjune Hwang</w:t>
+      </w:r>
+      <w:r>
+        <w:t xml:space="preserve">, </w:t>
+      </w:r>
+      <w:proofErr w:type="spellStart"/>
+      <w:r>
+        <w:t>Chenhui</w:t>
+      </w:r>
+      <w:proofErr w:type="spellEnd"/>
+      <w:r>
+        <w:t xml:space="preserve"> Hao, Jiawei Lu, Trevor Darrell, Alexandre </w:t>
+      </w:r>
+      <w:proofErr w:type="spellStart"/>
+      <w:r>
+        <w:t>Bayen</w:t>
+      </w:r>
+      <w:proofErr w:type="spellEnd"/>
       <w:r>
         <w:t xml:space="preserve">. </w:t>
       </w:r>
@@ -1555,93 +1808,36 @@
           <w:rFonts w:ascii="Times New Roman"/>
           <w:i/>
         </w:rPr>
-        <w:t>Motion Planning in Understructured Road Environments with Stacked Reservation Grids</w:t>
-      </w:r>
+        <w:t xml:space="preserve">Motion Planning in </w:t>
+      </w:r>
+      <w:proofErr w:type="spellStart"/>
       <w:r>
         <w:rPr>
           <w:rFonts w:ascii="Times New Roman"/>
           <w:i/>
         </w:rPr>
-        <w:t xml:space="preserve">. </w:t>
-      </w:r>
-      <w:r>
-        <w:t>Appeared in PAL workshop @ ICRA 2020</w:t>
-      </w:r>
-      <w:r>
-        <w:t>. [</w:t>
-      </w:r>
-      <w:hyperlink r:id="rId9" w:history="1">
-        <w:r>
-          <w:rPr>
-            <w:rStyle w:val="Hyperlink"/>
-            <w:u w:val="none"/>
-          </w:rPr>
-          <w:t>paper</w:t>
-        </w:r>
-      </w:hyperlink>
-      <w:r>
-        <w:t>]</w:t>
-      </w:r>
-      <w:r>
-        <w:rPr>
-          <w:color w:val="0462C1"/>
-        </w:rPr>
-        <w:t xml:space="preserve"> </w:t>
-      </w:r>
-    </w:p>
-    <w:p>
-      <w:pPr>
-        <w:spacing w:before="93"/>
-        <w:ind w:left="140"/>
-      </w:pPr>
-      <w:r>
-        <w:t>Khalid M.</w:t>
-      </w:r>
-      <w:r>
-        <w:t xml:space="preserve"> </w:t>
-      </w:r>
-      <w:r>
-        <w:t xml:space="preserve">Mosalam, Selim Günay, Alicia Yi-Ting Tsai, </w:t>
-      </w:r>
-      <w:r>
-        <w:rPr>
-          <w:b/>
-          <w:bCs/>
-        </w:rPr>
-        <w:t>Minjune Hwang</w:t>
-      </w:r>
-      <w:r>
-        <w:t xml:space="preserve">, Laurent El Ghaoui. </w:t>
-      </w:r>
+        <w:t>Understructured</w:t>
+      </w:r>
+      <w:proofErr w:type="spellEnd"/>
       <w:r>
         <w:rPr>
           <w:rFonts w:ascii="Times New Roman"/>
           <w:i/>
         </w:rPr>
-        <w:t>Building Resilience Through Structural Health Monitoring and Reconnaissance</w:t>
+        <w:t xml:space="preserve"> Road Environments with Stacked Reservation Grids</w:t>
       </w:r>
       <w:r>
         <w:rPr>
           <w:rFonts w:ascii="Times New Roman"/>
           <w:i/>
         </w:rPr>
-        <w:t>.</w:t>
-      </w:r>
-      <w:r>
-        <w:rPr>
-          <w:rFonts w:ascii="Times New Roman"/>
-          <w:iCs/>
-        </w:rPr>
-        <w:t xml:space="preserve"> </w:t>
-      </w:r>
-      <w:r>
-        <w:t>World Conference on Earthquake Engineering (WCEE) 2020</w:t>
-      </w:r>
-      <w:r>
-        <w:t>.</w:t>
-      </w:r>
-      <w:r>
-        <w:t xml:space="preserve"> [</w:t>
+        <w:t xml:space="preserve">. </w:t>
+      </w:r>
+      <w:r>
+        <w:t>Appeared in PAL workshop @ ICRA 2020</w:t>
+      </w:r>
+      <w:r>
+        <w:t>. [</w:t>
       </w:r>
       <w:hyperlink r:id="rId10" w:history="1">
         <w:r>
@@ -1661,7 +1857,107 @@
         </w:rPr>
         <w:t xml:space="preserve"> </w:t>
       </w:r>
-      <w:hyperlink r:id="rId11"/>
+    </w:p>
+    <w:p>
+      <w:pPr>
+        <w:spacing w:before="93"/>
+        <w:ind w:left="140"/>
+      </w:pPr>
+      <w:r>
+        <w:t>Khalid M.</w:t>
+      </w:r>
+      <w:r>
+        <w:t xml:space="preserve"> </w:t>
+      </w:r>
+      <w:proofErr w:type="spellStart"/>
+      <w:r>
+        <w:t>Mosalam</w:t>
+      </w:r>
+      <w:proofErr w:type="spellEnd"/>
+      <w:r>
+        <w:t xml:space="preserve">, Selim </w:t>
+      </w:r>
+      <w:proofErr w:type="spellStart"/>
+      <w:r>
+        <w:t>Günay</w:t>
+      </w:r>
+      <w:proofErr w:type="spellEnd"/>
+      <w:r>
+        <w:t>, Alicia Y</w:t>
+      </w:r>
+      <w:r>
+        <w:t>.</w:t>
+      </w:r>
+      <w:r>
+        <w:t xml:space="preserve"> Tsai, </w:t>
+      </w:r>
+      <w:r>
+        <w:rPr>
+          <w:b/>
+          <w:bCs/>
+        </w:rPr>
+        <w:t>Minjune Hwang</w:t>
+      </w:r>
+      <w:r>
+        <w:t xml:space="preserve">, Laurent El </w:t>
+      </w:r>
+      <w:proofErr w:type="spellStart"/>
+      <w:r>
+        <w:t>Ghaoui</w:t>
+      </w:r>
+      <w:proofErr w:type="spellEnd"/>
+      <w:r>
+        <w:t xml:space="preserve">. </w:t>
+      </w:r>
+      <w:r>
+        <w:rPr>
+          <w:rFonts w:ascii="Times New Roman"/>
+          <w:i/>
+        </w:rPr>
+        <w:t>Building Resilience Through Structural Health Monitoring and Reconnaissance</w:t>
+      </w:r>
+      <w:r>
+        <w:rPr>
+          <w:rFonts w:ascii="Times New Roman"/>
+          <w:i/>
+        </w:rPr>
+        <w:t>.</w:t>
+      </w:r>
+      <w:r>
+        <w:rPr>
+          <w:rFonts w:ascii="Times New Roman"/>
+          <w:iCs/>
+        </w:rPr>
+        <w:t xml:space="preserve"> </w:t>
+      </w:r>
+      <w:r>
+        <w:t>World Conference on Earthquake Engineering (WCEE) 2020</w:t>
+      </w:r>
+      <w:r>
+        <w:t>.</w:t>
+      </w:r>
+      <w:r>
+        <w:t xml:space="preserve"> [</w:t>
+      </w:r>
+      <w:hyperlink r:id="rId11" w:history="1">
+        <w:r>
+          <w:rPr>
+            <w:rStyle w:val="Hyperlink"/>
+            <w:u w:val="none"/>
+          </w:rPr>
+          <w:t>paper</w:t>
+        </w:r>
+      </w:hyperlink>
+      <w:r>
+        <w:t>]</w:t>
+      </w:r>
+      <w:r>
+        <w:rPr>
+          <w:color w:val="0462C1"/>
+        </w:rPr>
+        <w:t xml:space="preserve"> </w:t>
+      </w:r>
+      <w:hyperlink r:id="rId12"/>
     </w:p>
     <w:p>
       <w:pPr>
@@ -1669,7 +1965,23 @@
         <w:ind w:left="140"/>
       </w:pPr>
       <w:r>
-        <w:t xml:space="preserve">Michael McCoyd, Won Park, Steven Chen, Neil Shah, Ryan Roggenkemper, </w:t>
+        <w:t xml:space="preserve">Michael </w:t>
+      </w:r>
+      <w:proofErr w:type="spellStart"/>
+      <w:r>
+        <w:t>McCoyd</w:t>
+      </w:r>
+      <w:proofErr w:type="spellEnd"/>
+      <w:r>
+        <w:t xml:space="preserve">, Won Park, Steven Chen, Neil Shah, Ryan </w:t>
+      </w:r>
+      <w:proofErr w:type="spellStart"/>
+      <w:r>
+        <w:t>Roggenkemper</w:t>
+      </w:r>
+      <w:proofErr w:type="spellEnd"/>
+      <w:r>
+        <w:t xml:space="preserve">, </w:t>
       </w:r>
       <w:r>
         <w:rPr>
@@ -1679,7 +1991,15 @@
         <w:t>Minjune Hwang</w:t>
       </w:r>
       <w:r>
-        <w:t>, Jason Xinyu Liu, David Wagner</w:t>
+        <w:t xml:space="preserve">, Jason </w:t>
+      </w:r>
+      <w:proofErr w:type="spellStart"/>
+      <w:r>
+        <w:t>Xinyu</w:t>
+      </w:r>
+      <w:proofErr w:type="spellEnd"/>
+      <w:r>
+        <w:t xml:space="preserve"> Liu, David Wagner</w:t>
       </w:r>
       <w:r>
         <w:t xml:space="preserve">. </w:t>
@@ -1699,13 +2019,18 @@
         <w:t xml:space="preserve"> </w:t>
       </w:r>
       <w:r>
-        <w:t xml:space="preserve">In submission to </w:t>
-      </w:r>
-      <w:r>
         <w:t>Security</w:t>
       </w:r>
       <w:r>
-        <w:t xml:space="preserve"> in Machine Learning and its Applications (SiMLA) 2020</w:t>
+        <w:t xml:space="preserve"> in Machine Learning and its Applications (</w:t>
+      </w:r>
+      <w:proofErr w:type="spellStart"/>
+      <w:r>
+        <w:t>SiMLA</w:t>
+      </w:r>
+      <w:proofErr w:type="spellEnd"/>
+      <w:r>
+        <w:t>) 2020</w:t>
       </w:r>
       <w:r>
         <w:t xml:space="preserve">. </w:t>
@@ -1713,7 +2038,7 @@
       <w:r>
         <w:t>[</w:t>
       </w:r>
-      <w:hyperlink r:id="rId12" w:history="1">
+      <w:hyperlink r:id="rId13" w:history="1">
         <w:r>
           <w:rPr>
             <w:rStyle w:val="Hyperlink"/>
@@ -1724,7 +2049,7 @@
       <w:r>
         <w:t xml:space="preserve"> / </w:t>
       </w:r>
-      <w:hyperlink r:id="rId13" w:history="1">
+      <w:hyperlink r:id="rId14" w:history="1">
         <w:r>
           <w:rPr>
             <w:rStyle w:val="Hyperlink"/>
@@ -1739,7 +2064,7 @@
     <w:p>
       <w:pPr>
         <w:pStyle w:val="Heading1"/>
-        <w:spacing w:before="200"/>
+        <w:spacing w:before="120"/>
       </w:pPr>
       <w:r>
         <w:t>Presentation</w:t>
@@ -1863,7 +2188,21 @@
           <w:sz w:val="24"/>
         </w:rPr>
         <w:tab/>
-        <w:t xml:space="preserve">    Aug ‘20</w:t>
+        <w:t xml:space="preserve">  </w:t>
+      </w:r>
+      <w:r>
+        <w:rPr>
+          <w:color w:val="767070"/>
+          <w:sz w:val="24"/>
+        </w:rPr>
+        <w:t xml:space="preserve"> </w:t>
+      </w:r>
+      <w:r>
+        <w:rPr>
+          <w:color w:val="767070"/>
+          <w:sz w:val="24"/>
+        </w:rPr>
+        <w:t>Aug ‘20</w:t>
       </w:r>
     </w:p>
     <w:sectPr>
@@ -3476,7 +3815,7 @@
 </file>
 
 <file path=customXml/itemProps1.xml><?xml version="1.0" encoding="utf-8"?>
-<ds:datastoreItem xmlns:ds="http://schemas.openxmlformats.org/officeDocument/2006/customXml" ds:itemID="{99440E26-CDC8-49ED-B002-EEB3225552A6}">
+<ds:datastoreItem xmlns:ds="http://schemas.openxmlformats.org/officeDocument/2006/customXml" ds:itemID="{E0A0EB58-8358-44D0-8DBB-B283B5DD6A08}">
   <ds:schemaRefs>
     <ds:schemaRef ds:uri="http://schemas.openxmlformats.org/officeDocument/2006/bibliography"/>
   </ds:schemaRefs>

--- a/data/Minjune_Hwang_Resume_F20.docx
+++ b/data/Minjune_Hwang_Resume_F20.docx
@@ -4,116 +4,96 @@
   <w:body>
     <w:p>
       <w:pPr>
-        <w:pStyle w:val="BodyText"/>
-        <w:ind w:left="0" w:firstLine="0"/>
-        <w:rPr>
-          <w:rFonts w:ascii="Times New Roman"/>
-          <w:sz w:val="32"/>
-        </w:rPr>
-      </w:pPr>
-    </w:p>
-    <w:p>
-      <w:pPr>
-        <w:pStyle w:val="BodyText"/>
-        <w:ind w:left="0" w:firstLine="0"/>
-        <w:rPr>
-          <w:rFonts w:ascii="Times New Roman"/>
-          <w:sz w:val="35"/>
-        </w:rPr>
-      </w:pPr>
-    </w:p>
-    <w:p>
-      <w:pPr>
         <w:pStyle w:val="Heading1"/>
         <w:spacing w:before="0"/>
-      </w:pPr>
-      <w:r>
-        <w:t>Education</w:t>
-      </w:r>
-    </w:p>
-    <w:p>
-      <w:pPr>
-        <w:ind w:left="236" w:right="1728"/>
         <w:jc w:val="center"/>
         <w:rPr>
-          <w:b/>
-          <w:sz w:val="48"/>
-        </w:rPr>
-      </w:pPr>
-      <w:r>
-        <w:br w:type="column"/>
-      </w:r>
-      <w:r>
-        <w:rPr>
-          <w:b/>
+          <w:rFonts w:ascii="Times New Roman" w:hAnsi="Times New Roman" w:cs="Times New Roman"/>
           <w:sz w:val="44"/>
-          <w:szCs w:val="20"/>
+          <w:szCs w:val="44"/>
+        </w:rPr>
+      </w:pPr>
+      <w:bookmarkStart w:id="0" w:name="_GoBack"/>
+      <w:bookmarkEnd w:id="0"/>
+      <w:r>
+        <w:rPr>
+          <w:rFonts w:ascii="Times New Roman" w:hAnsi="Times New Roman" w:cs="Times New Roman"/>
+          <w:sz w:val="44"/>
+          <w:szCs w:val="44"/>
         </w:rPr>
         <w:t>Minjune Hwang</w:t>
       </w:r>
     </w:p>
     <w:p>
       <w:pPr>
-        <w:ind w:left="236" w:right="1728"/>
-        <w:rPr>
-          <w:b/>
-          <w:sz w:val="48"/>
-        </w:rPr>
-        <w:sectPr>
-          <w:type w:val="continuous"/>
-          <w:pgSz w:w="12240" w:h="15840"/>
-          <w:pgMar w:top="640" w:right="580" w:bottom="280" w:left="580" w:header="720" w:footer="720" w:gutter="0"/>
-          <w:cols w:num="2" w:space="720" w:equalWidth="0">
-            <w:col w:w="1424" w:space="72"/>
-            <w:col w:w="9584"/>
-          </w:cols>
-        </w:sectPr>
-      </w:pPr>
+        <w:pStyle w:val="Heading1"/>
+        <w:spacing w:before="0"/>
+        <w:jc w:val="center"/>
+        <w:rPr>
+          <w:rFonts w:ascii="Times New Roman" w:hAnsi="Times New Roman" w:cs="Times New Roman"/>
+          <w:b w:val="0"/>
+          <w:bCs w:val="0"/>
+          <w:sz w:val="24"/>
+          <w:szCs w:val="24"/>
+        </w:rPr>
+      </w:pPr>
+      <w:r>
+        <w:rPr>
+          <w:rFonts w:ascii="Times New Roman" w:hAnsi="Times New Roman" w:cs="Times New Roman"/>
+          <w:b w:val="0"/>
+          <w:bCs w:val="0"/>
+          <w:sz w:val="24"/>
+          <w:szCs w:val="24"/>
+        </w:rPr>
+        <w:t xml:space="preserve"> </w:t>
+      </w:r>
       <w:hyperlink r:id="rId8" w:history="1">
         <w:r>
           <w:rPr>
             <w:rStyle w:val="Hyperlink"/>
+            <w:rFonts w:ascii="Times New Roman" w:hAnsi="Times New Roman" w:cs="Times New Roman"/>
+            <w:b w:val="0"/>
+            <w:bCs w:val="0"/>
             <w:sz w:val="24"/>
+            <w:szCs w:val="24"/>
           </w:rPr>
-          <w:t>https://mj-hwang.github.io/</w:t>
+          <w:t>https://mj-hwang.github.io</w:t>
         </w:r>
       </w:hyperlink>
       <w:r>
         <w:rPr>
-          <w:color w:val="0462C1"/>
-          <w:sz w:val="24"/>
+          <w:rFonts w:ascii="Times New Roman" w:hAnsi="Times New Roman" w:cs="Times New Roman"/>
+          <w:b w:val="0"/>
+          <w:bCs w:val="0"/>
+          <w:sz w:val="24"/>
+          <w:szCs w:val="24"/>
         </w:rPr>
         <w:t xml:space="preserve"> </w:t>
       </w:r>
       <w:r>
         <w:rPr>
-          <w:sz w:val="24"/>
-        </w:rPr>
-        <w:t xml:space="preserve">| </w:t>
-      </w:r>
-      <w:r>
-        <w:rPr>
-          <w:sz w:val="24"/>
-        </w:rPr>
-        <w:t>mjhwang@berkeley.edu</w:t>
-      </w:r>
-      <w:r>
-        <w:rPr>
-          <w:sz w:val="24"/>
-        </w:rPr>
-        <w:t xml:space="preserve"> | San Francisco Bay</w:t>
-      </w:r>
-      <w:r>
-        <w:rPr>
-          <w:sz w:val="24"/>
-        </w:rPr>
-        <w:t xml:space="preserve"> </w:t>
-      </w:r>
-      <w:r>
-        <w:rPr>
-          <w:sz w:val="24"/>
-        </w:rPr>
-        <w:t>Area</w:t>
+          <w:rFonts w:ascii="Times New Roman" w:hAnsi="Times New Roman" w:cs="Times New Roman"/>
+          <w:b w:val="0"/>
+          <w:bCs w:val="0"/>
+          <w:sz w:val="24"/>
+          <w:szCs w:val="24"/>
+        </w:rPr>
+        <w:t>| mjhwang@berkeley.edu | San Francisco Bay Area</w:t>
+      </w:r>
+    </w:p>
+    <w:p>
+      <w:pPr>
+        <w:pStyle w:val="Heading1"/>
+        <w:spacing w:before="0"/>
+        <w:rPr>
+          <w:rFonts w:ascii="Times New Roman" w:hAnsi="Times New Roman" w:cs="Times New Roman"/>
+        </w:rPr>
+      </w:pPr>
+      <w:r>
+        <w:rPr>
+          <w:rFonts w:ascii="Times New Roman" w:hAnsi="Times New Roman" w:cs="Times New Roman"/>
+        </w:rPr>
+        <w:t>Education</w:t>
       </w:r>
     </w:p>
     <w:p>
@@ -122,21 +102,25 @@
         <w:spacing w:line="20" w:lineRule="exact"/>
         <w:ind w:left="102" w:firstLine="0"/>
         <w:rPr>
+          <w:rFonts w:ascii="Times New Roman" w:hAnsi="Times New Roman" w:cs="Times New Roman"/>
           <w:sz w:val="2"/>
         </w:rPr>
       </w:pPr>
       <w:r>
         <w:rPr>
+          <w:rFonts w:ascii="Times New Roman" w:hAnsi="Times New Roman" w:cs="Times New Roman"/>
           <w:sz w:val="2"/>
         </w:rPr>
       </w:r>
       <w:r>
         <w:rPr>
+          <w:rFonts w:ascii="Times New Roman" w:hAnsi="Times New Roman" w:cs="Times New Roman"/>
           <w:sz w:val="2"/>
         </w:rPr>
         <w:pict w14:anchorId="68D1C20D">
           <v:group id="_x0000_s1034" style="width:543.2pt;height:.75pt;mso-position-horizontal-relative:char;mso-position-vertical-relative:line" coordsize="10864,15">
             <v:line id="_x0000_s1035" style="position:absolute" from="0,8" to="10864,8"/>
+            <w10:wrap type="none"/>
             <w10:anchorlock/>
           </v:group>
         </w:pict>
@@ -147,15 +131,16 @@
         <w:tabs>
           <w:tab w:val="left" w:pos="9503"/>
         </w:tabs>
-        <w:spacing w:before="14"/>
         <w:ind w:left="140"/>
         <w:rPr>
+          <w:rFonts w:ascii="Times New Roman" w:hAnsi="Times New Roman" w:cs="Times New Roman"/>
           <w:i/>
           <w:sz w:val="24"/>
         </w:rPr>
       </w:pPr>
       <w:r>
         <w:rPr>
+          <w:rFonts w:ascii="Times New Roman" w:hAnsi="Times New Roman" w:cs="Times New Roman"/>
           <w:b/>
           <w:sz w:val="24"/>
         </w:rPr>
@@ -163,6 +148,7 @@
       </w:r>
       <w:r>
         <w:rPr>
+          <w:rFonts w:ascii="Times New Roman" w:hAnsi="Times New Roman" w:cs="Times New Roman"/>
           <w:b/>
           <w:spacing w:val="-3"/>
           <w:sz w:val="24"/>
@@ -171,6 +157,7 @@
       </w:r>
       <w:r>
         <w:rPr>
+          <w:rFonts w:ascii="Times New Roman" w:hAnsi="Times New Roman" w:cs="Times New Roman"/>
           <w:b/>
           <w:spacing w:val="-1"/>
           <w:sz w:val="24"/>
@@ -179,6 +166,7 @@
       </w:r>
       <w:r>
         <w:rPr>
+          <w:rFonts w:ascii="Times New Roman" w:hAnsi="Times New Roman" w:cs="Times New Roman"/>
           <w:b/>
           <w:sz w:val="24"/>
         </w:rPr>
@@ -186,6 +174,7 @@
       </w:r>
       <w:r>
         <w:rPr>
+          <w:rFonts w:ascii="Times New Roman" w:hAnsi="Times New Roman" w:cs="Times New Roman"/>
           <w:b/>
           <w:spacing w:val="-1"/>
           <w:sz w:val="24"/>
@@ -194,13 +183,15 @@
       </w:r>
       <w:r>
         <w:rPr>
+          <w:rFonts w:ascii="Times New Roman" w:hAnsi="Times New Roman" w:cs="Times New Roman"/>
           <w:b/>
           <w:sz w:val="24"/>
         </w:rPr>
-        <w:t xml:space="preserve">Berkeley                                                                                                 </w:t>
-      </w:r>
-      <w:r>
-        <w:rPr>
+        <w:t xml:space="preserve">Berkeley                                                                                              </w:t>
+      </w:r>
+      <w:r>
+        <w:rPr>
+          <w:rFonts w:ascii="Times New Roman" w:hAnsi="Times New Roman" w:cs="Times New Roman"/>
           <w:color w:val="767070"/>
           <w:sz w:val="24"/>
         </w:rPr>
@@ -208,6 +199,7 @@
       </w:r>
       <w:r>
         <w:rPr>
+          <w:rFonts w:ascii="Times New Roman" w:hAnsi="Times New Roman" w:cs="Times New Roman"/>
           <w:color w:val="767070"/>
           <w:sz w:val="24"/>
         </w:rPr>
@@ -215,13 +207,23 @@
       </w:r>
       <w:r>
         <w:rPr>
-          <w:color w:val="767070"/>
-          <w:sz w:val="24"/>
-        </w:rPr>
-        <w:t xml:space="preserve"> - May</w:t>
-      </w:r>
-      <w:r>
-        <w:rPr>
+          <w:rFonts w:ascii="Times New Roman" w:hAnsi="Times New Roman" w:cs="Times New Roman"/>
+          <w:color w:val="767070"/>
+          <w:sz w:val="24"/>
+        </w:rPr>
+        <w:t xml:space="preserve"> - </w:t>
+      </w:r>
+      <w:r>
+        <w:rPr>
+          <w:rFonts w:ascii="Times New Roman" w:hAnsi="Times New Roman" w:cs="Times New Roman"/>
+          <w:color w:val="767070"/>
+          <w:sz w:val="24"/>
+        </w:rPr>
+        <w:t>Dec</w:t>
+      </w:r>
+      <w:r>
+        <w:rPr>
+          <w:rFonts w:ascii="Times New Roman" w:hAnsi="Times New Roman" w:cs="Times New Roman"/>
           <w:color w:val="767070"/>
           <w:spacing w:val="-6"/>
           <w:sz w:val="24"/>
@@ -230,6 +232,7 @@
       </w:r>
       <w:r>
         <w:rPr>
+          <w:rFonts w:ascii="Times New Roman" w:hAnsi="Times New Roman" w:cs="Times New Roman"/>
           <w:color w:val="767070"/>
           <w:sz w:val="24"/>
         </w:rPr>
@@ -237,6 +240,7 @@
       </w:r>
       <w:r>
         <w:rPr>
+          <w:rFonts w:ascii="Times New Roman" w:hAnsi="Times New Roman" w:cs="Times New Roman"/>
           <w:color w:val="767070"/>
           <w:sz w:val="24"/>
         </w:rPr>
@@ -249,68 +253,87 @@
         <w:tabs>
           <w:tab w:val="left" w:pos="9959"/>
         </w:tabs>
+        <w:spacing w:line="276" w:lineRule="auto"/>
         <w:ind w:left="500" w:firstLine="0"/>
-      </w:pPr>
-      <w:r>
+        <w:rPr>
+          <w:rFonts w:ascii="Times New Roman" w:hAnsi="Times New Roman" w:cs="Times New Roman"/>
+        </w:rPr>
+      </w:pPr>
+      <w:r>
+        <w:rPr>
+          <w:rFonts w:ascii="Times New Roman" w:hAnsi="Times New Roman" w:cs="Times New Roman"/>
+        </w:rPr>
         <w:t>B.</w:t>
       </w:r>
       <w:r>
+        <w:rPr>
+          <w:rFonts w:ascii="Times New Roman" w:hAnsi="Times New Roman" w:cs="Times New Roman"/>
+        </w:rPr>
         <w:t>A</w:t>
       </w:r>
       <w:r>
+        <w:rPr>
+          <w:rFonts w:ascii="Times New Roman" w:hAnsi="Times New Roman" w:cs="Times New Roman"/>
+        </w:rPr>
         <w:t xml:space="preserve">. in </w:t>
       </w:r>
       <w:r>
         <w:rPr>
-          <w:sz w:val="24"/>
-        </w:rPr>
-        <w:t xml:space="preserve">Computer Science, B.A. in Statistics                                                              </w:t>
-      </w:r>
-      <w:r>
-        <w:rPr>
-          <w:sz w:val="24"/>
+          <w:rFonts w:ascii="Times New Roman" w:hAnsi="Times New Roman" w:cs="Times New Roman"/>
+        </w:rPr>
+        <w:t xml:space="preserve">Computer Science, B.A. in Statistics                                                        </w:t>
+      </w:r>
+      <w:r>
+        <w:rPr>
+          <w:rFonts w:ascii="Times New Roman" w:hAnsi="Times New Roman" w:cs="Times New Roman"/>
+        </w:rPr>
+        <w:t xml:space="preserve">                </w:t>
+      </w:r>
+      <w:r>
+        <w:rPr>
+          <w:rFonts w:ascii="Times New Roman" w:hAnsi="Times New Roman" w:cs="Times New Roman"/>
         </w:rPr>
         <w:t xml:space="preserve">GPA: </w:t>
       </w:r>
       <w:r>
         <w:rPr>
+          <w:rFonts w:ascii="Times New Roman" w:hAnsi="Times New Roman" w:cs="Times New Roman"/>
           <w:spacing w:val="-6"/>
-          <w:sz w:val="24"/>
         </w:rPr>
         <w:t>3.9</w:t>
       </w:r>
       <w:r>
         <w:rPr>
+          <w:rFonts w:ascii="Times New Roman" w:hAnsi="Times New Roman" w:cs="Times New Roman"/>
           <w:spacing w:val="-6"/>
-          <w:sz w:val="24"/>
         </w:rPr>
         <w:t>0/4.0</w:t>
       </w:r>
       <w:r>
         <w:rPr>
+          <w:rFonts w:ascii="Times New Roman" w:hAnsi="Times New Roman" w:cs="Times New Roman"/>
           <w:spacing w:val="-6"/>
-          <w:sz w:val="24"/>
         </w:rPr>
         <w:t xml:space="preserve"> </w:t>
       </w:r>
       <w:r>
         <w:rPr>
+          <w:rFonts w:ascii="Times New Roman" w:hAnsi="Times New Roman" w:cs="Times New Roman"/>
           <w:spacing w:val="-6"/>
-          <w:sz w:val="24"/>
         </w:rPr>
         <w:t>(CS GPA: 3.9</w:t>
       </w:r>
       <w:r>
         <w:rPr>
+          <w:rFonts w:ascii="Times New Roman" w:hAnsi="Times New Roman" w:cs="Times New Roman"/>
           <w:spacing w:val="-6"/>
-          <w:sz w:val="24"/>
         </w:rPr>
         <w:t>8</w:t>
       </w:r>
       <w:r>
         <w:rPr>
+          <w:rFonts w:ascii="Times New Roman" w:hAnsi="Times New Roman" w:cs="Times New Roman"/>
           <w:spacing w:val="-6"/>
-          <w:sz w:val="24"/>
         </w:rPr>
         <w:t>)</w:t>
       </w:r>
@@ -321,27 +344,92 @@
         <w:tabs>
           <w:tab w:val="left" w:pos="9959"/>
         </w:tabs>
-        <w:ind w:left="500" w:right="132" w:firstLine="0"/>
-      </w:pPr>
-      <w:r>
-        <w:t xml:space="preserve">Awards: </w:t>
-      </w:r>
-      <w:r>
+        <w:spacing w:line="276" w:lineRule="auto"/>
+        <w:ind w:left="500" w:firstLine="0"/>
+        <w:rPr>
+          <w:rFonts w:ascii="Times New Roman" w:hAnsi="Times New Roman" w:cs="Times New Roman"/>
+        </w:rPr>
+      </w:pPr>
+      <w:r>
+        <w:rPr>
+          <w:rFonts w:ascii="Times New Roman" w:hAnsi="Times New Roman" w:cs="Times New Roman"/>
+        </w:rPr>
+        <w:t>Awards:</w:t>
+      </w:r>
+      <w:r>
+        <w:rPr>
+          <w:rFonts w:ascii="Times New Roman" w:hAnsi="Times New Roman" w:cs="Times New Roman"/>
+        </w:rPr>
+        <w:t xml:space="preserve"> </w:t>
+      </w:r>
+      <w:r>
+        <w:rPr>
+          <w:rFonts w:ascii="Times New Roman" w:hAnsi="Times New Roman" w:cs="Times New Roman"/>
+        </w:rPr>
+        <w:t xml:space="preserve">Berkeley </w:t>
+      </w:r>
+      <w:r>
+        <w:rPr>
+          <w:rFonts w:ascii="Times New Roman" w:hAnsi="Times New Roman" w:cs="Times New Roman"/>
+        </w:rPr>
         <w:t>Summer Undergraduate Research Fellowships</w:t>
       </w:r>
       <w:r>
+        <w:rPr>
+          <w:rFonts w:ascii="Times New Roman" w:hAnsi="Times New Roman" w:cs="Times New Roman"/>
+        </w:rPr>
         <w:t xml:space="preserve"> </w:t>
       </w:r>
       <w:r>
+        <w:rPr>
+          <w:rFonts w:ascii="Times New Roman" w:hAnsi="Times New Roman" w:cs="Times New Roman"/>
+        </w:rPr>
         <w:t>(SURF), The Berkeley Undergraduate Scholarship</w:t>
+      </w:r>
+    </w:p>
+    <w:p>
+      <w:pPr>
+        <w:pStyle w:val="BodyText"/>
+        <w:tabs>
+          <w:tab w:val="left" w:pos="9959"/>
+        </w:tabs>
+        <w:spacing w:line="276" w:lineRule="auto"/>
+        <w:ind w:left="490" w:right="132" w:firstLine="0"/>
+        <w:rPr>
+          <w:rFonts w:ascii="Times New Roman" w:hAnsi="Times New Roman" w:cs="Times New Roman"/>
+        </w:rPr>
+      </w:pPr>
+      <w:r>
+        <w:rPr>
+          <w:rFonts w:ascii="Times New Roman" w:hAnsi="Times New Roman" w:cs="Times New Roman"/>
+        </w:rPr>
+        <w:t xml:space="preserve">              Best Workshop Paper Award @ Conference of Applied Cryptography and Network Security (ACNS</w:t>
+      </w:r>
+      <w:r>
+        <w:rPr>
+          <w:rFonts w:ascii="Times New Roman" w:hAnsi="Times New Roman" w:cs="Times New Roman"/>
+        </w:rPr>
+        <w:t>)</w:t>
+      </w:r>
+      <w:r>
+        <w:rPr>
+          <w:rFonts w:ascii="Times New Roman" w:hAnsi="Times New Roman" w:cs="Times New Roman"/>
+        </w:rPr>
+        <w:t xml:space="preserve"> 2020</w:t>
       </w:r>
     </w:p>
     <w:p>
       <w:pPr>
         <w:pStyle w:val="Heading1"/>
         <w:spacing w:before="120"/>
-      </w:pPr>
-      <w:r>
+        <w:rPr>
+          <w:rFonts w:ascii="Times New Roman" w:hAnsi="Times New Roman" w:cs="Times New Roman"/>
+        </w:rPr>
+      </w:pPr>
+      <w:r>
+        <w:rPr>
+          <w:rFonts w:ascii="Times New Roman" w:hAnsi="Times New Roman" w:cs="Times New Roman"/>
+        </w:rPr>
         <w:t>Research &amp; Work Experience</w:t>
       </w:r>
     </w:p>
@@ -351,21 +439,25 @@
         <w:spacing w:line="20" w:lineRule="exact"/>
         <w:ind w:left="102" w:firstLine="0"/>
         <w:rPr>
+          <w:rFonts w:ascii="Times New Roman" w:hAnsi="Times New Roman" w:cs="Times New Roman"/>
           <w:sz w:val="2"/>
         </w:rPr>
       </w:pPr>
       <w:r>
         <w:rPr>
+          <w:rFonts w:ascii="Times New Roman" w:hAnsi="Times New Roman" w:cs="Times New Roman"/>
           <w:sz w:val="2"/>
         </w:rPr>
       </w:r>
       <w:r>
         <w:rPr>
+          <w:rFonts w:ascii="Times New Roman" w:hAnsi="Times New Roman" w:cs="Times New Roman"/>
           <w:sz w:val="2"/>
         </w:rPr>
         <w:pict w14:anchorId="0E8C90BD">
           <v:group id="_x0000_s1032" style="width:543.2pt;height:.75pt;mso-position-horizontal-relative:char;mso-position-vertical-relative:line" coordsize="10864,15">
             <v:line id="_x0000_s1033" style="position:absolute" from="0,8" to="10864,8"/>
+            <w10:wrap type="none"/>
             <w10:anchorlock/>
           </v:group>
         </w:pict>
@@ -378,11 +470,13 @@
         </w:tabs>
         <w:ind w:left="140"/>
         <w:rPr>
-          <w:sz w:val="24"/>
-        </w:rPr>
-      </w:pPr>
-      <w:r>
-        <w:rPr>
+          <w:rFonts w:ascii="Times New Roman" w:hAnsi="Times New Roman" w:cs="Times New Roman"/>
+          <w:sz w:val="24"/>
+        </w:rPr>
+      </w:pPr>
+      <w:r>
+        <w:rPr>
+          <w:rFonts w:ascii="Times New Roman" w:hAnsi="Times New Roman" w:cs="Times New Roman"/>
           <w:b/>
           <w:sz w:val="24"/>
         </w:rPr>
@@ -390,12 +484,14 @@
       </w:r>
       <w:r>
         <w:rPr>
+          <w:rFonts w:ascii="Times New Roman" w:hAnsi="Times New Roman" w:cs="Times New Roman"/>
           <w:sz w:val="24"/>
         </w:rPr>
         <w:t>–</w:t>
       </w:r>
       <w:r>
         <w:rPr>
+          <w:rFonts w:ascii="Times New Roman" w:hAnsi="Times New Roman" w:cs="Times New Roman"/>
           <w:spacing w:val="-8"/>
           <w:sz w:val="24"/>
         </w:rPr>
@@ -403,12 +499,14 @@
       </w:r>
       <w:r>
         <w:rPr>
+          <w:rFonts w:ascii="Times New Roman" w:hAnsi="Times New Roman" w:cs="Times New Roman"/>
           <w:sz w:val="24"/>
         </w:rPr>
         <w:t>Undergraduate</w:t>
       </w:r>
       <w:r>
         <w:rPr>
+          <w:rFonts w:ascii="Times New Roman" w:hAnsi="Times New Roman" w:cs="Times New Roman"/>
           <w:spacing w:val="-2"/>
           <w:sz w:val="24"/>
         </w:rPr>
@@ -416,24 +514,21 @@
       </w:r>
       <w:r>
         <w:rPr>
+          <w:rFonts w:ascii="Times New Roman" w:hAnsi="Times New Roman" w:cs="Times New Roman"/>
           <w:sz w:val="24"/>
         </w:rPr>
         <w:t>Researcher</w:t>
       </w:r>
       <w:r>
         <w:rPr>
-          <w:sz w:val="24"/>
-        </w:rPr>
-        <w:tab/>
-      </w:r>
-      <w:r>
-        <w:rPr>
-          <w:sz w:val="24"/>
-        </w:rPr>
-        <w:t xml:space="preserve"> </w:t>
-      </w:r>
-      <w:r>
-        <w:rPr>
+          <w:rFonts w:ascii="Times New Roman" w:hAnsi="Times New Roman" w:cs="Times New Roman"/>
+          <w:sz w:val="24"/>
+        </w:rPr>
+        <w:t xml:space="preserve">                                                                     </w:t>
+      </w:r>
+      <w:r>
+        <w:rPr>
+          <w:rFonts w:ascii="Times New Roman" w:hAnsi="Times New Roman" w:cs="Times New Roman"/>
           <w:color w:val="767070"/>
           <w:sz w:val="24"/>
         </w:rPr>
@@ -441,6 +536,7 @@
       </w:r>
       <w:r>
         <w:rPr>
+          <w:rFonts w:ascii="Times New Roman" w:hAnsi="Times New Roman" w:cs="Times New Roman"/>
           <w:color w:val="767070"/>
           <w:sz w:val="24"/>
         </w:rPr>
@@ -448,6 +544,7 @@
       </w:r>
       <w:r>
         <w:rPr>
+          <w:rFonts w:ascii="Times New Roman" w:hAnsi="Times New Roman" w:cs="Times New Roman"/>
           <w:color w:val="767070"/>
           <w:sz w:val="24"/>
         </w:rPr>
@@ -455,6 +552,7 @@
       </w:r>
       <w:r>
         <w:rPr>
+          <w:rFonts w:ascii="Times New Roman" w:hAnsi="Times New Roman" w:cs="Times New Roman"/>
           <w:color w:val="767070"/>
           <w:sz w:val="24"/>
         </w:rPr>
@@ -462,6 +560,7 @@
       </w:r>
       <w:r>
         <w:rPr>
+          <w:rFonts w:ascii="Times New Roman" w:hAnsi="Times New Roman" w:cs="Times New Roman"/>
           <w:color w:val="767070"/>
           <w:sz w:val="24"/>
         </w:rPr>
@@ -479,56 +578,64 @@
           <w:tab w:val="left" w:pos="590"/>
           <w:tab w:val="left" w:pos="591"/>
         </w:tabs>
-        <w:spacing w:before="2" w:line="246" w:lineRule="exact"/>
+        <w:spacing w:line="276" w:lineRule="auto"/>
         <w:ind w:hanging="271"/>
-      </w:pPr>
-      <w:r>
+        <w:rPr>
+          <w:rFonts w:ascii="Times New Roman" w:hAnsi="Times New Roman" w:cs="Times New Roman"/>
+        </w:rPr>
+      </w:pPr>
+      <w:r>
+        <w:rPr>
+          <w:rFonts w:ascii="Times New Roman" w:hAnsi="Times New Roman" w:cs="Times New Roman"/>
+        </w:rPr>
         <w:t xml:space="preserve">Worked with Prof. </w:t>
       </w:r>
       <w:r>
-        <w:t xml:space="preserve">Alexandre </w:t>
-      </w:r>
-      <w:proofErr w:type="spellStart"/>
-      <w:r>
-        <w:t>Bayen</w:t>
-      </w:r>
-      <w:proofErr w:type="spellEnd"/>
-      <w:r>
-        <w:t xml:space="preserve"> and </w:t>
-      </w:r>
-      <w:proofErr w:type="spellStart"/>
-      <w:r>
-        <w:t>Fangyu</w:t>
-      </w:r>
-      <w:proofErr w:type="spellEnd"/>
-      <w:r>
-        <w:t xml:space="preserve"> Wu</w:t>
-      </w:r>
-      <w:r>
-        <w:t xml:space="preserve"> on </w:t>
-      </w:r>
-      <w:r>
-        <w:t>creating trajectory dataset in un</w:t>
-      </w:r>
-      <w:r>
-        <w:t>der</w:t>
-      </w:r>
-      <w:r>
-        <w:t>-</w:t>
-      </w:r>
-      <w:r>
-        <w:t>struct</w:t>
-      </w:r>
-      <w:r>
-        <w:t>ur</w:t>
-      </w:r>
-      <w:r>
-        <w:t>ed</w:t>
-      </w:r>
-      <w:r>
-        <w:t xml:space="preserve"> road environments</w:t>
-      </w:r>
-      <w:r>
+        <w:rPr>
+          <w:rFonts w:ascii="Times New Roman" w:hAnsi="Times New Roman" w:cs="Times New Roman"/>
+        </w:rPr>
+        <w:t xml:space="preserve">Alexandre Bayen </w:t>
+      </w:r>
+      <w:r>
+        <w:rPr>
+          <w:rFonts w:ascii="Times New Roman" w:hAnsi="Times New Roman" w:cs="Times New Roman"/>
+        </w:rPr>
+        <w:t xml:space="preserve">on </w:t>
+      </w:r>
+      <w:r>
+        <w:rPr>
+          <w:rFonts w:ascii="Times New Roman" w:hAnsi="Times New Roman" w:cs="Times New Roman"/>
+        </w:rPr>
+        <w:t xml:space="preserve">creating vehicle </w:t>
+      </w:r>
+      <w:r>
+        <w:rPr>
+          <w:rFonts w:ascii="Times New Roman" w:hAnsi="Times New Roman" w:cs="Times New Roman"/>
+        </w:rPr>
+        <w:t>trajectory dataset</w:t>
+      </w:r>
+      <w:r>
+        <w:rPr>
+          <w:rFonts w:ascii="Times New Roman" w:hAnsi="Times New Roman" w:cs="Times New Roman"/>
+        </w:rPr>
+        <w:t xml:space="preserve">s with object detection </w:t>
+      </w:r>
+      <w:r>
+        <w:rPr>
+          <w:rFonts w:ascii="Times New Roman" w:hAnsi="Times New Roman" w:cs="Times New Roman"/>
+        </w:rPr>
+        <w:t xml:space="preserve">and </w:t>
+      </w:r>
+      <w:r>
+        <w:rPr>
+          <w:rFonts w:ascii="Times New Roman" w:hAnsi="Times New Roman" w:cs="Times New Roman"/>
+        </w:rPr>
+        <w:t>tracking</w:t>
+      </w:r>
+      <w:r>
+        <w:rPr>
+          <w:rFonts w:ascii="Times New Roman" w:hAnsi="Times New Roman" w:cs="Times New Roman"/>
+        </w:rPr>
         <w:t>.</w:t>
       </w:r>
     </w:p>
@@ -540,63 +647,85 @@
           <w:numId w:val="1"/>
         </w:numPr>
         <w:tabs>
-          <w:tab w:val="left" w:pos="951"/>
+          <w:tab w:val="left" w:pos="590"/>
+          <w:tab w:val="left" w:pos="591"/>
         </w:tabs>
-        <w:spacing w:line="252" w:lineRule="exact"/>
-        <w:ind w:hanging="271"/>
-      </w:pPr>
-      <w:r>
-        <w:t xml:space="preserve">Implemented </w:t>
-      </w:r>
-      <w:r>
-        <w:t>object detection with Faster</w:t>
-      </w:r>
-      <w:r>
-        <w:t xml:space="preserve"> R-CNN </w:t>
-      </w:r>
-      <w:r>
-        <w:t xml:space="preserve">and </w:t>
-      </w:r>
-      <w:proofErr w:type="spellStart"/>
-      <w:r>
-        <w:t>RetinaNet</w:t>
-      </w:r>
-      <w:proofErr w:type="spellEnd"/>
-      <w:r>
+        <w:spacing w:line="276" w:lineRule="auto"/>
+        <w:rPr>
+          <w:rFonts w:ascii="Times New Roman" w:hAnsi="Times New Roman" w:cs="Times New Roman"/>
+        </w:rPr>
+      </w:pPr>
+      <w:r>
+        <w:rPr>
+          <w:rFonts w:ascii="Times New Roman" w:hAnsi="Times New Roman" w:cs="Times New Roman"/>
+        </w:rPr>
+        <w:t>Applied</w:t>
+      </w:r>
+      <w:r>
+        <w:rPr>
+          <w:rFonts w:ascii="Times New Roman" w:hAnsi="Times New Roman" w:cs="Times New Roman"/>
+        </w:rPr>
         <w:t xml:space="preserve"> </w:t>
       </w:r>
       <w:r>
-        <w:t xml:space="preserve">for </w:t>
-      </w:r>
-      <w:r>
-        <w:t>automatically creating bounding boxes for</w:t>
-      </w:r>
-      <w:r>
+        <w:rPr>
+          <w:rFonts w:ascii="Times New Roman" w:hAnsi="Times New Roman" w:cs="Times New Roman"/>
+        </w:rPr>
+        <w:t>Faster R-CNN</w:t>
+      </w:r>
+      <w:r>
+        <w:rPr>
+          <w:rFonts w:ascii="Times New Roman" w:hAnsi="Times New Roman" w:cs="Times New Roman"/>
+        </w:rPr>
+        <w:t xml:space="preserve"> for </w:t>
+      </w:r>
+      <w:r>
+        <w:rPr>
+          <w:rFonts w:ascii="Times New Roman" w:hAnsi="Times New Roman" w:cs="Times New Roman"/>
+        </w:rPr>
+        <w:t>detecting</w:t>
+      </w:r>
+      <w:r>
+        <w:rPr>
+          <w:rFonts w:ascii="Times New Roman" w:hAnsi="Times New Roman" w:cs="Times New Roman"/>
+        </w:rPr>
         <w:t xml:space="preserve"> vehicles</w:t>
       </w:r>
       <w:r>
-        <w:t xml:space="preserve"> </w:t>
-      </w:r>
-      <w:r>
-        <w:t xml:space="preserve">and pedestrians </w:t>
-      </w:r>
-      <w:r>
-        <w:t xml:space="preserve">in </w:t>
-      </w:r>
-      <w:r>
-        <w:t xml:space="preserve">top-view </w:t>
-      </w:r>
-      <w:r>
-        <w:t>traffic environment</w:t>
-      </w:r>
-      <w:r>
-        <w:t xml:space="preserve"> and tracking with Kalman filtering for </w:t>
-      </w:r>
-      <w:r>
-        <w:t>creating trajectories.</w:t>
-      </w:r>
-      <w:r>
-        <w:t xml:space="preserve"> </w:t>
+        <w:rPr>
+          <w:rFonts w:ascii="Times New Roman" w:hAnsi="Times New Roman" w:cs="Times New Roman"/>
+        </w:rPr>
+        <w:t>/pedestrians</w:t>
+      </w:r>
+      <w:r>
+        <w:rPr>
+          <w:rFonts w:ascii="Times New Roman" w:hAnsi="Times New Roman" w:cs="Times New Roman"/>
+        </w:rPr>
+        <w:t xml:space="preserve"> in top-view traffic </w:t>
+      </w:r>
+      <w:r>
+        <w:rPr>
+          <w:rFonts w:ascii="Times New Roman" w:hAnsi="Times New Roman" w:cs="Times New Roman"/>
+        </w:rPr>
+        <w:t>and</w:t>
+      </w:r>
+      <w:r>
+        <w:rPr>
+          <w:rFonts w:ascii="Times New Roman" w:hAnsi="Times New Roman" w:cs="Times New Roman"/>
+        </w:rPr>
+        <w:t xml:space="preserve"> Kalman filte</w:t>
+      </w:r>
+      <w:r>
+        <w:rPr>
+          <w:rFonts w:ascii="Times New Roman" w:hAnsi="Times New Roman" w:cs="Times New Roman"/>
+        </w:rPr>
+        <w:t>r</w:t>
+      </w:r>
+      <w:r>
+        <w:rPr>
+          <w:rFonts w:ascii="Times New Roman" w:hAnsi="Times New Roman" w:cs="Times New Roman"/>
+        </w:rPr>
+        <w:t xml:space="preserve"> for object tracking.</w:t>
       </w:r>
     </w:p>
     <w:p>
@@ -607,19 +736,61 @@
           <w:numId w:val="1"/>
         </w:numPr>
         <w:tabs>
-          <w:tab w:val="left" w:pos="951"/>
+          <w:tab w:val="left" w:pos="590"/>
+          <w:tab w:val="left" w:pos="591"/>
         </w:tabs>
-        <w:spacing w:line="252" w:lineRule="exact"/>
-        <w:ind w:hanging="271"/>
-      </w:pPr>
-      <w:r>
-        <w:t>Leveraged</w:t>
-      </w:r>
-      <w:r>
-        <w:t xml:space="preserve"> trajectories </w:t>
-      </w:r>
-      <w:r>
-        <w:t>for training an agent for a vehicle in under-structured traffic environments with MPC controllers and reinforcement learning models.</w:t>
+        <w:spacing w:line="276" w:lineRule="auto"/>
+        <w:rPr>
+          <w:rFonts w:ascii="Times New Roman" w:hAnsi="Times New Roman" w:cs="Times New Roman"/>
+        </w:rPr>
+      </w:pPr>
+      <w:r>
+        <w:rPr>
+          <w:rFonts w:ascii="Times New Roman" w:hAnsi="Times New Roman" w:cs="Times New Roman"/>
+        </w:rPr>
+        <w:t xml:space="preserve">Leveraged </w:t>
+      </w:r>
+      <w:r>
+        <w:rPr>
+          <w:rFonts w:ascii="Times New Roman" w:hAnsi="Times New Roman" w:cs="Times New Roman"/>
+        </w:rPr>
+        <w:t xml:space="preserve">vehicle </w:t>
+      </w:r>
+      <w:r>
+        <w:rPr>
+          <w:rFonts w:ascii="Times New Roman" w:hAnsi="Times New Roman" w:cs="Times New Roman"/>
+        </w:rPr>
+        <w:t>trajectories for training an agent</w:t>
+      </w:r>
+      <w:r>
+        <w:rPr>
+          <w:rFonts w:ascii="Times New Roman" w:hAnsi="Times New Roman" w:cs="Times New Roman"/>
+        </w:rPr>
+        <w:t xml:space="preserve"> in </w:t>
+      </w:r>
+      <w:r>
+        <w:rPr>
+          <w:rFonts w:ascii="Times New Roman" w:hAnsi="Times New Roman" w:cs="Times New Roman"/>
+        </w:rPr>
+        <w:t xml:space="preserve">traffic environments with MPC controllers and </w:t>
+      </w:r>
+      <w:r>
+        <w:rPr>
+          <w:rFonts w:ascii="Times New Roman" w:hAnsi="Times New Roman" w:cs="Times New Roman"/>
+        </w:rPr>
+        <w:t xml:space="preserve">RL </w:t>
+      </w:r>
+      <w:r>
+        <w:rPr>
+          <w:rFonts w:ascii="Times New Roman" w:hAnsi="Times New Roman" w:cs="Times New Roman"/>
+        </w:rPr>
+        <w:t>models</w:t>
+      </w:r>
+      <w:r>
+        <w:rPr>
+          <w:rFonts w:ascii="Times New Roman" w:hAnsi="Times New Roman" w:cs="Times New Roman"/>
+        </w:rPr>
+        <w:t>.</w:t>
       </w:r>
     </w:p>
     <w:p>
@@ -633,45 +804,94 @@
           <w:tab w:val="left" w:pos="590"/>
           <w:tab w:val="left" w:pos="591"/>
         </w:tabs>
-        <w:spacing w:line="246" w:lineRule="exact"/>
+        <w:spacing w:line="276" w:lineRule="auto"/>
         <w:ind w:hanging="271"/>
-      </w:pPr>
-      <w:r>
+        <w:rPr>
+          <w:rFonts w:ascii="Times New Roman" w:hAnsi="Times New Roman" w:cs="Times New Roman"/>
+        </w:rPr>
+      </w:pPr>
+      <w:r>
+        <w:rPr>
+          <w:rFonts w:ascii="Times New Roman" w:hAnsi="Times New Roman" w:cs="Times New Roman"/>
+        </w:rPr>
         <w:t xml:space="preserve">Worked with Prof. </w:t>
       </w:r>
       <w:r>
-        <w:t xml:space="preserve">Laurent El </w:t>
-      </w:r>
-      <w:proofErr w:type="spellStart"/>
-      <w:r>
-        <w:t>Ghaoui</w:t>
-      </w:r>
-      <w:proofErr w:type="spellEnd"/>
-      <w:r>
+        <w:rPr>
+          <w:rFonts w:ascii="Times New Roman" w:hAnsi="Times New Roman" w:cs="Times New Roman"/>
+        </w:rPr>
+        <w:t>Laurent El Ghaoui</w:t>
+      </w:r>
+      <w:r>
+        <w:rPr>
+          <w:rFonts w:ascii="Times New Roman" w:hAnsi="Times New Roman" w:cs="Times New Roman"/>
+        </w:rPr>
         <w:t xml:space="preserve"> on</w:t>
       </w:r>
       <w:r>
-        <w:t xml:space="preserve"> generating extractive summa</w:t>
-      </w:r>
-      <w:r>
+        <w:rPr>
+          <w:rFonts w:ascii="Times New Roman" w:hAnsi="Times New Roman" w:cs="Times New Roman"/>
+        </w:rPr>
+        <w:t xml:space="preserve"> extractive summa</w:t>
+      </w:r>
+      <w:r>
+        <w:rPr>
+          <w:rFonts w:ascii="Times New Roman" w:hAnsi="Times New Roman" w:cs="Times New Roman"/>
+        </w:rPr>
         <w:t>rization</w:t>
       </w:r>
       <w:r>
-        <w:t xml:space="preserve"> with topic-model</w:t>
-      </w:r>
-      <w:r>
+        <w:rPr>
+          <w:rFonts w:ascii="Times New Roman" w:hAnsi="Times New Roman" w:cs="Times New Roman"/>
+        </w:rPr>
+        <w:t xml:space="preserve"> </w:t>
+      </w:r>
+      <w:r>
+        <w:rPr>
+          <w:rFonts w:ascii="Times New Roman" w:hAnsi="Times New Roman" w:cs="Times New Roman"/>
+        </w:rPr>
+        <w:t xml:space="preserve">and text classification </w:t>
+      </w:r>
+      <w:r>
+        <w:rPr>
+          <w:rFonts w:ascii="Times New Roman" w:hAnsi="Times New Roman" w:cs="Times New Roman"/>
+        </w:rPr>
+        <w:t>with topic-model</w:t>
+      </w:r>
+      <w:r>
+        <w:rPr>
+          <w:rFonts w:ascii="Times New Roman" w:hAnsi="Times New Roman" w:cs="Times New Roman"/>
+        </w:rPr>
         <w:t>s</w:t>
       </w:r>
       <w:r>
-        <w:t xml:space="preserve"> (e.g. LDA, S</w:t>
-      </w:r>
-      <w:r>
-        <w:t xml:space="preserve">parse </w:t>
-      </w:r>
-      <w:r>
-        <w:t>PCA)</w:t>
-      </w:r>
-      <w:r>
+        <w:rPr>
+          <w:rFonts w:ascii="Times New Roman" w:hAnsi="Times New Roman" w:cs="Times New Roman"/>
+        </w:rPr>
+        <w:t xml:space="preserve"> </w:t>
+      </w:r>
+      <w:r>
+        <w:rPr>
+          <w:rFonts w:ascii="Times New Roman" w:hAnsi="Times New Roman" w:cs="Times New Roman"/>
+        </w:rPr>
+        <w:t xml:space="preserve">&amp; </w:t>
+      </w:r>
+      <w:r>
+        <w:rPr>
+          <w:rFonts w:ascii="Times New Roman" w:hAnsi="Times New Roman" w:cs="Times New Roman"/>
+        </w:rPr>
+        <w:t>RNN</w:t>
+      </w:r>
+      <w:r>
+        <w:rPr>
+          <w:rFonts w:ascii="Times New Roman" w:hAnsi="Times New Roman" w:cs="Times New Roman"/>
+        </w:rPr>
+        <w:t>s</w:t>
+      </w:r>
+      <w:r>
+        <w:rPr>
+          <w:rFonts w:ascii="Times New Roman" w:hAnsi="Times New Roman" w:cs="Times New Roman"/>
+        </w:rPr>
         <w:t>.</w:t>
       </w:r>
     </w:p>
@@ -686,69 +906,22 @@
           <w:tab w:val="left" w:pos="590"/>
           <w:tab w:val="left" w:pos="591"/>
         </w:tabs>
-        <w:spacing w:line="246" w:lineRule="exact"/>
-      </w:pPr>
-      <w:r>
-        <w:t>Collaborated with Pacific Earthquake Engineering Research center to generate automatic reports</w:t>
-      </w:r>
-      <w:r>
-        <w:t>.</w:t>
-      </w:r>
-    </w:p>
-    <w:p>
-      <w:pPr>
-        <w:pStyle w:val="ListParagraph"/>
-        <w:numPr>
-          <w:ilvl w:val="1"/>
-          <w:numId w:val="1"/>
-        </w:numPr>
-        <w:tabs>
-          <w:tab w:val="left" w:pos="590"/>
-          <w:tab w:val="left" w:pos="591"/>
-        </w:tabs>
-        <w:spacing w:line="246" w:lineRule="exact"/>
-      </w:pPr>
-      <w:r>
-        <w:t>Implemented</w:t>
-      </w:r>
-      <w:r>
-        <w:t xml:space="preserve"> </w:t>
-      </w:r>
-      <w:r>
-        <w:t>topic coverage heuristic</w:t>
-      </w:r>
-      <w:r>
-        <w:t>s</w:t>
-      </w:r>
-      <w:r>
-        <w:t xml:space="preserve"> and redundancy reduction</w:t>
-      </w:r>
-      <w:r>
-        <w:t xml:space="preserve"> methods</w:t>
-      </w:r>
-      <w:r>
-        <w:t xml:space="preserve"> </w:t>
-      </w:r>
-      <w:r>
-        <w:t xml:space="preserve">in </w:t>
-      </w:r>
-      <w:r>
-        <w:t>summaries</w:t>
-      </w:r>
-      <w:r>
-        <w:t xml:space="preserve"> </w:t>
-      </w:r>
-      <w:r>
-        <w:t>with</w:t>
-      </w:r>
-      <w:r>
-        <w:t xml:space="preserve"> </w:t>
-      </w:r>
-      <w:r>
-        <w:t>unsupervised clustering</w:t>
-      </w:r>
-      <w:r>
-        <w:t>.</w:t>
+        <w:spacing w:line="276" w:lineRule="auto"/>
+        <w:rPr>
+          <w:rFonts w:ascii="Times New Roman" w:hAnsi="Times New Roman" w:cs="Times New Roman"/>
+        </w:rPr>
+      </w:pPr>
+      <w:r>
+        <w:rPr>
+          <w:rFonts w:ascii="Times New Roman" w:hAnsi="Times New Roman" w:cs="Times New Roman"/>
+        </w:rPr>
+        <w:t>Created</w:t>
+      </w:r>
+      <w:r>
+        <w:rPr>
+          <w:rFonts w:ascii="Times New Roman" w:hAnsi="Times New Roman" w:cs="Times New Roman"/>
+        </w:rPr>
+        <w:t xml:space="preserve"> topic coverage heuristics and redundancy reduction methods in summaries with unsupervised clustering.</w:t>
       </w:r>
     </w:p>
     <w:p>
@@ -757,43 +930,90 @@
         <w:tabs>
           <w:tab w:val="left" w:pos="9298"/>
         </w:tabs>
-        <w:spacing w:before="60" w:line="269" w:lineRule="exact"/>
-      </w:pPr>
-      <w:r>
-        <w:rPr>
+        <w:spacing w:before="80" w:line="269" w:lineRule="exact"/>
+        <w:rPr>
+          <w:rFonts w:ascii="Times New Roman" w:hAnsi="Times New Roman" w:cs="Times New Roman"/>
+        </w:rPr>
+      </w:pPr>
+      <w:r>
+        <w:rPr>
+          <w:rFonts w:ascii="Times New Roman" w:hAnsi="Times New Roman" w:cs="Times New Roman"/>
           <w:b/>
         </w:rPr>
         <w:t xml:space="preserve">Lawrence Berkeley National Laboratory </w:t>
       </w:r>
       <w:r>
-        <w:t>– Undergraduate Researcher</w:t>
-      </w:r>
-      <w:r>
-        <w:t xml:space="preserve"> / Research Apprentice</w:t>
-      </w:r>
-      <w:r>
-        <w:tab/>
-      </w:r>
-      <w:r>
+        <w:rPr>
+          <w:rFonts w:ascii="Times New Roman" w:hAnsi="Times New Roman" w:cs="Times New Roman"/>
+        </w:rPr>
+        <w:t>–</w:t>
+      </w:r>
+      <w:r>
+        <w:rPr>
+          <w:rFonts w:ascii="Times New Roman" w:hAnsi="Times New Roman" w:cs="Times New Roman"/>
+        </w:rPr>
         <w:t xml:space="preserve"> </w:t>
       </w:r>
       <w:r>
         <w:rPr>
+          <w:rFonts w:ascii="Times New Roman" w:hAnsi="Times New Roman" w:cs="Times New Roman"/>
+        </w:rPr>
+        <w:t>Research Apprentice</w:t>
+      </w:r>
+      <w:r>
+        <w:rPr>
+          <w:rFonts w:ascii="Times New Roman" w:hAnsi="Times New Roman" w:cs="Times New Roman"/>
+        </w:rPr>
+        <w:t xml:space="preserve">                                             </w:t>
+      </w:r>
+      <w:r>
+        <w:rPr>
+          <w:rFonts w:ascii="Times New Roman" w:hAnsi="Times New Roman" w:cs="Times New Roman"/>
           <w:color w:val="767070"/>
         </w:rPr>
         <w:t>Aug</w:t>
       </w:r>
       <w:r>
         <w:rPr>
-          <w:color w:val="767070"/>
-        </w:rPr>
-        <w:t xml:space="preserve"> ‘19 </w:t>
-      </w:r>
-      <w:r>
-        <w:rPr>
-          <w:color w:val="767070"/>
-        </w:rPr>
-        <w:t>– Present</w:t>
+          <w:rFonts w:ascii="Times New Roman" w:hAnsi="Times New Roman" w:cs="Times New Roman"/>
+          <w:color w:val="767070"/>
+        </w:rPr>
+        <w:t xml:space="preserve"> </w:t>
+      </w:r>
+      <w:r>
+        <w:rPr>
+          <w:rFonts w:ascii="Times New Roman" w:hAnsi="Times New Roman" w:cs="Times New Roman"/>
+          <w:color w:val="767070"/>
+        </w:rPr>
+        <w:t>’</w:t>
+      </w:r>
+      <w:r>
+        <w:rPr>
+          <w:rFonts w:ascii="Times New Roman" w:hAnsi="Times New Roman" w:cs="Times New Roman"/>
+          <w:color w:val="767070"/>
+        </w:rPr>
+        <w:t>19</w:t>
+      </w:r>
+      <w:r>
+        <w:rPr>
+          <w:rFonts w:ascii="Times New Roman" w:hAnsi="Times New Roman" w:cs="Times New Roman"/>
+          <w:color w:val="767070"/>
+        </w:rPr>
+        <w:t xml:space="preserve"> </w:t>
+      </w:r>
+      <w:r>
+        <w:rPr>
+          <w:rFonts w:ascii="Times New Roman" w:hAnsi="Times New Roman" w:cs="Times New Roman"/>
+          <w:color w:val="767070"/>
+        </w:rPr>
+        <w:t>-</w:t>
+      </w:r>
+      <w:r>
+        <w:rPr>
+          <w:rFonts w:ascii="Times New Roman" w:hAnsi="Times New Roman" w:cs="Times New Roman"/>
+          <w:color w:val="767070"/>
+        </w:rPr>
+        <w:t xml:space="preserve"> Present</w:t>
       </w:r>
     </w:p>
     <w:p>
@@ -807,43 +1027,77 @@
           <w:tab w:val="left" w:pos="590"/>
           <w:tab w:val="left" w:pos="591"/>
         </w:tabs>
-        <w:spacing w:line="246" w:lineRule="exact"/>
+        <w:spacing w:line="276" w:lineRule="auto"/>
         <w:ind w:hanging="271"/>
-      </w:pPr>
-      <w:r>
+        <w:rPr>
+          <w:rFonts w:ascii="Times New Roman" w:hAnsi="Times New Roman" w:cs="Times New Roman"/>
+        </w:rPr>
+      </w:pPr>
+      <w:r>
+        <w:rPr>
+          <w:rFonts w:ascii="Times New Roman" w:hAnsi="Times New Roman" w:cs="Times New Roman"/>
+        </w:rPr>
         <w:t xml:space="preserve">Worked with Prof. </w:t>
       </w:r>
       <w:r>
+        <w:rPr>
+          <w:rFonts w:ascii="Times New Roman" w:hAnsi="Times New Roman" w:cs="Times New Roman"/>
+        </w:rPr>
         <w:t>Kevin Bender</w:t>
       </w:r>
       <w:r>
-        <w:t xml:space="preserve"> and Roy Ben-Shalom</w:t>
-      </w:r>
-      <w:r>
-        <w:t xml:space="preserve"> on </w:t>
-      </w:r>
-      <w:r>
-        <w:t>finding biophysical parameters of neurons with optimization</w:t>
-      </w:r>
-      <w:r>
+        <w:rPr>
+          <w:rFonts w:ascii="Times New Roman" w:hAnsi="Times New Roman" w:cs="Times New Roman"/>
+        </w:rPr>
+        <w:t xml:space="preserve"> </w:t>
+      </w:r>
+      <w:r>
+        <w:rPr>
+          <w:rFonts w:ascii="Times New Roman" w:hAnsi="Times New Roman" w:cs="Times New Roman"/>
+        </w:rPr>
+        <w:t>on</w:t>
+      </w:r>
+      <w:r>
+        <w:rPr>
+          <w:rFonts w:ascii="Times New Roman" w:hAnsi="Times New Roman" w:cs="Times New Roman"/>
+        </w:rPr>
+        <w:t xml:space="preserve"> </w:t>
+      </w:r>
+      <w:r>
+        <w:rPr>
+          <w:rFonts w:ascii="Times New Roman" w:hAnsi="Times New Roman" w:cs="Times New Roman"/>
+        </w:rPr>
+        <w:t xml:space="preserve">neural </w:t>
+      </w:r>
+      <w:r>
+        <w:rPr>
+          <w:rFonts w:ascii="Times New Roman" w:hAnsi="Times New Roman" w:cs="Times New Roman"/>
+        </w:rPr>
+        <w:t xml:space="preserve">biophysical parameters with </w:t>
+      </w:r>
+      <w:r>
+        <w:rPr>
+          <w:rFonts w:ascii="Times New Roman" w:hAnsi="Times New Roman" w:cs="Times New Roman"/>
+        </w:rPr>
+        <w:t>gradient-based &amp; nonconvex</w:t>
+      </w:r>
+      <w:r>
+        <w:rPr>
+          <w:rFonts w:ascii="Times New Roman" w:hAnsi="Times New Roman" w:cs="Times New Roman"/>
+        </w:rPr>
+        <w:t xml:space="preserve"> </w:t>
+      </w:r>
+      <w:r>
+        <w:rPr>
+          <w:rFonts w:ascii="Times New Roman" w:hAnsi="Times New Roman" w:cs="Times New Roman"/>
+        </w:rPr>
+        <w:t>optimization</w:t>
+      </w:r>
+      <w:r>
+        <w:rPr>
+          <w:rFonts w:ascii="Times New Roman" w:hAnsi="Times New Roman" w:cs="Times New Roman"/>
+        </w:rPr>
         <w:t>.</w:t>
-      </w:r>
-    </w:p>
-    <w:p>
-      <w:pPr>
-        <w:pStyle w:val="ListParagraph"/>
-        <w:numPr>
-          <w:ilvl w:val="1"/>
-          <w:numId w:val="1"/>
-        </w:numPr>
-        <w:tabs>
-          <w:tab w:val="left" w:pos="590"/>
-          <w:tab w:val="left" w:pos="591"/>
-        </w:tabs>
-        <w:spacing w:line="246" w:lineRule="exact"/>
-      </w:pPr>
-      <w:r>
-        <w:t>Experimented neuron simulation to optimize spearman value and stimulus sensitivity by finding optimal weights for neuron features with different normalization schemes and algorithms (e.g. gradient-based methods, pattern search).</w:t>
       </w:r>
     </w:p>
     <w:p>
@@ -852,65 +1106,82 @@
         <w:tabs>
           <w:tab w:val="left" w:pos="9618"/>
         </w:tabs>
-        <w:spacing w:before="60" w:line="269" w:lineRule="exact"/>
-      </w:pPr>
-      <w:r>
-        <w:rPr>
+        <w:spacing w:before="80" w:line="269" w:lineRule="exact"/>
+        <w:rPr>
+          <w:rFonts w:ascii="Times New Roman" w:hAnsi="Times New Roman" w:cs="Times New Roman"/>
+        </w:rPr>
+      </w:pPr>
+      <w:r>
+        <w:rPr>
+          <w:rFonts w:ascii="Times New Roman" w:hAnsi="Times New Roman" w:cs="Times New Roman"/>
           <w:b/>
         </w:rPr>
         <w:t>Berkeley EECS Department</w:t>
       </w:r>
       <w:r>
         <w:rPr>
+          <w:rFonts w:ascii="Times New Roman" w:hAnsi="Times New Roman" w:cs="Times New Roman"/>
           <w:b/>
         </w:rPr>
         <w:t xml:space="preserve"> </w:t>
       </w:r>
       <w:r>
+        <w:rPr>
+          <w:rFonts w:ascii="Times New Roman" w:hAnsi="Times New Roman" w:cs="Times New Roman"/>
+        </w:rPr>
         <w:t xml:space="preserve">– </w:t>
       </w:r>
       <w:r>
+        <w:rPr>
+          <w:rFonts w:ascii="Times New Roman" w:hAnsi="Times New Roman" w:cs="Times New Roman"/>
+        </w:rPr>
         <w:t>Undergraduate Researcher</w:t>
       </w:r>
       <w:r>
-        <w:tab/>
-      </w:r>
-      <w:r>
+        <w:rPr>
+          <w:rFonts w:ascii="Times New Roman" w:hAnsi="Times New Roman" w:cs="Times New Roman"/>
+        </w:rPr>
+        <w:t xml:space="preserve">                                                               </w:t>
+      </w:r>
+      <w:r>
+        <w:rPr>
+          <w:rFonts w:ascii="Times New Roman" w:hAnsi="Times New Roman" w:cs="Times New Roman"/>
+          <w:color w:val="767070"/>
+        </w:rPr>
+        <w:t>A</w:t>
+      </w:r>
+      <w:r>
+        <w:rPr>
+          <w:rFonts w:ascii="Times New Roman" w:hAnsi="Times New Roman" w:cs="Times New Roman"/>
+          <w:color w:val="767070"/>
+        </w:rPr>
+        <w:t>ug</w:t>
+      </w:r>
+      <w:r>
+        <w:rPr>
+          <w:rFonts w:ascii="Times New Roman" w:hAnsi="Times New Roman" w:cs="Times New Roman"/>
+          <w:color w:val="767070"/>
+        </w:rPr>
+        <w:t xml:space="preserve"> - </w:t>
+      </w:r>
+      <w:r>
+        <w:rPr>
+          <w:rFonts w:ascii="Times New Roman" w:hAnsi="Times New Roman" w:cs="Times New Roman"/>
+          <w:color w:val="767070"/>
+        </w:rPr>
+        <w:t>Dec</w:t>
+      </w:r>
+      <w:r>
+        <w:rPr>
+          <w:rFonts w:ascii="Times New Roman" w:hAnsi="Times New Roman" w:cs="Times New Roman"/>
+          <w:color w:val="767070"/>
+          <w:spacing w:val="3"/>
+        </w:rPr>
         <w:t xml:space="preserve"> </w:t>
       </w:r>
       <w:r>
         <w:rPr>
-          <w:color w:val="767070"/>
-        </w:rPr>
-        <w:t>A</w:t>
-      </w:r>
-      <w:r>
-        <w:rPr>
-          <w:color w:val="767070"/>
-        </w:rPr>
-        <w:t>ug</w:t>
-      </w:r>
-      <w:r>
-        <w:rPr>
-          <w:color w:val="767070"/>
-        </w:rPr>
-        <w:t xml:space="preserve"> - </w:t>
-      </w:r>
-      <w:r>
-        <w:rPr>
-          <w:color w:val="767070"/>
-        </w:rPr>
-        <w:t>Dec</w:t>
-      </w:r>
-      <w:r>
-        <w:rPr>
-          <w:color w:val="767070"/>
-          <w:spacing w:val="3"/>
-        </w:rPr>
-        <w:t xml:space="preserve"> </w:t>
-      </w:r>
-      <w:r>
-        <w:rPr>
+          <w:rFonts w:ascii="Times New Roman" w:hAnsi="Times New Roman" w:cs="Times New Roman"/>
           <w:color w:val="767070"/>
         </w:rPr>
         <w:t>‘19</w:t>
@@ -927,25 +1198,46 @@
           <w:tab w:val="left" w:pos="590"/>
           <w:tab w:val="left" w:pos="591"/>
         </w:tabs>
-        <w:spacing w:line="246" w:lineRule="exact"/>
+        <w:spacing w:line="276" w:lineRule="auto"/>
         <w:ind w:hanging="271"/>
-      </w:pPr>
-      <w:r>
+        <w:rPr>
+          <w:rFonts w:ascii="Times New Roman" w:hAnsi="Times New Roman" w:cs="Times New Roman"/>
+        </w:rPr>
+      </w:pPr>
+      <w:r>
+        <w:rPr>
+          <w:rFonts w:ascii="Times New Roman" w:hAnsi="Times New Roman" w:cs="Times New Roman"/>
+        </w:rPr>
         <w:t xml:space="preserve">Worked with </w:t>
       </w:r>
       <w:r>
+        <w:rPr>
+          <w:rFonts w:ascii="Times New Roman" w:hAnsi="Times New Roman" w:cs="Times New Roman"/>
+        </w:rPr>
         <w:t>Prof</w:t>
       </w:r>
       <w:r>
+        <w:rPr>
+          <w:rFonts w:ascii="Times New Roman" w:hAnsi="Times New Roman" w:cs="Times New Roman"/>
+        </w:rPr>
         <w:t xml:space="preserve">. </w:t>
       </w:r>
       <w:r>
+        <w:rPr>
+          <w:rFonts w:ascii="Times New Roman" w:hAnsi="Times New Roman" w:cs="Times New Roman"/>
+        </w:rPr>
         <w:t>David Wagner</w:t>
       </w:r>
       <w:r>
+        <w:rPr>
+          <w:rFonts w:ascii="Times New Roman" w:hAnsi="Times New Roman" w:cs="Times New Roman"/>
+        </w:rPr>
         <w:t xml:space="preserve"> on </w:t>
       </w:r>
       <w:r>
+        <w:rPr>
+          <w:rFonts w:ascii="Times New Roman" w:hAnsi="Times New Roman" w:cs="Times New Roman"/>
+        </w:rPr>
         <w:t xml:space="preserve">identifying adversarial attacks on deep learning image classification. </w:t>
       </w:r>
     </w:p>
@@ -959,22 +1251,23 @@
         <w:tabs>
           <w:tab w:val="left" w:pos="951"/>
         </w:tabs>
-        <w:spacing w:before="3"/>
+        <w:spacing w:before="3" w:line="276" w:lineRule="auto"/>
         <w:ind w:hanging="271"/>
-      </w:pPr>
-      <w:r>
+        <w:rPr>
+          <w:rFonts w:ascii="Times New Roman" w:hAnsi="Times New Roman" w:cs="Times New Roman"/>
+        </w:rPr>
+      </w:pPr>
+      <w:r>
+        <w:rPr>
+          <w:rFonts w:ascii="Times New Roman" w:hAnsi="Times New Roman" w:cs="Times New Roman"/>
+        </w:rPr>
         <w:t xml:space="preserve">Developed a </w:t>
       </w:r>
       <w:r>
-        <w:t xml:space="preserve">sparsity-invariant version of </w:t>
-      </w:r>
-      <w:proofErr w:type="spellStart"/>
-      <w:r>
-        <w:t>ResNet</w:t>
-      </w:r>
-      <w:proofErr w:type="spellEnd"/>
-      <w:r>
-        <w:t xml:space="preserve"> to detect adversarial patch attacks by occluding a part of images.</w:t>
+        <w:rPr>
+          <w:rFonts w:ascii="Times New Roman" w:hAnsi="Times New Roman" w:cs="Times New Roman"/>
+        </w:rPr>
+        <w:t>sparsity-invariant version of ResNet to detect adversarial patch attacks by occluding a part of images.</w:t>
       </w:r>
     </w:p>
     <w:p>
@@ -983,44 +1276,48 @@
         <w:tabs>
           <w:tab w:val="left" w:pos="9623"/>
         </w:tabs>
-        <w:spacing w:before="60"/>
-      </w:pPr>
-      <w:proofErr w:type="spellStart"/>
-      <w:r>
-        <w:rPr>
+        <w:spacing w:before="80"/>
+        <w:rPr>
+          <w:rFonts w:ascii="Times New Roman" w:hAnsi="Times New Roman" w:cs="Times New Roman"/>
+        </w:rPr>
+      </w:pPr>
+      <w:r>
+        <w:rPr>
+          <w:rFonts w:ascii="Times New Roman" w:hAnsi="Times New Roman" w:cs="Times New Roman"/>
           <w:b/>
         </w:rPr>
-        <w:t>Sumup</w:t>
-      </w:r>
-      <w:proofErr w:type="spellEnd"/>
-      <w:r>
-        <w:rPr>
-          <w:b/>
-        </w:rPr>
-        <w:t xml:space="preserve"> Analytics </w:t>
-      </w:r>
-      <w:r>
+        <w:t xml:space="preserve">Sumup Analytics </w:t>
+      </w:r>
+      <w:r>
+        <w:rPr>
+          <w:rFonts w:ascii="Times New Roman" w:hAnsi="Times New Roman" w:cs="Times New Roman"/>
+        </w:rPr>
         <w:t>– AI Research Intern</w:t>
       </w:r>
       <w:r>
+        <w:rPr>
+          <w:rFonts w:ascii="Times New Roman" w:hAnsi="Times New Roman" w:cs="Times New Roman"/>
+        </w:rPr>
         <w:tab/>
+      </w:r>
+      <w:r>
+        <w:rPr>
+          <w:rFonts w:ascii="Times New Roman" w:hAnsi="Times New Roman" w:cs="Times New Roman"/>
+          <w:color w:val="767070"/>
+        </w:rPr>
+        <w:t>Apr - Aug</w:t>
+      </w:r>
+      <w:r>
+        <w:rPr>
+          <w:rFonts w:ascii="Times New Roman" w:hAnsi="Times New Roman" w:cs="Times New Roman"/>
+          <w:color w:val="767070"/>
+          <w:spacing w:val="2"/>
+        </w:rPr>
         <w:t xml:space="preserve"> </w:t>
       </w:r>
       <w:r>
         <w:rPr>
-          <w:color w:val="767070"/>
-        </w:rPr>
-        <w:t>Apr - Aug</w:t>
-      </w:r>
-      <w:r>
-        <w:rPr>
-          <w:color w:val="767070"/>
-          <w:spacing w:val="2"/>
-        </w:rPr>
-        <w:t xml:space="preserve"> </w:t>
-      </w:r>
-      <w:r>
-        <w:rPr>
+          <w:rFonts w:ascii="Times New Roman" w:hAnsi="Times New Roman" w:cs="Times New Roman"/>
           <w:color w:val="767070"/>
         </w:rPr>
         <w:t>‘19</w:t>
@@ -1037,67 +1334,22 @@
           <w:tab w:val="left" w:pos="590"/>
           <w:tab w:val="left" w:pos="591"/>
         </w:tabs>
-        <w:spacing w:before="3"/>
+        <w:spacing w:line="276" w:lineRule="auto"/>
         <w:ind w:hanging="271"/>
-      </w:pPr>
-      <w:r>
-        <w:t xml:space="preserve">Developed sparse text classifiers and extractive text summarizer tool </w:t>
-      </w:r>
-      <w:r>
-        <w:t>using</w:t>
-      </w:r>
-      <w:r>
-        <w:t xml:space="preserve"> sparse Naïve Bayes</w:t>
-      </w:r>
-      <w:r>
-        <w:t xml:space="preserve"> and</w:t>
-      </w:r>
-      <w:r>
-        <w:t xml:space="preserve"> topic-modeling</w:t>
-      </w:r>
-      <w:r>
-        <w:t xml:space="preserve"> </w:t>
-      </w:r>
-      <w:r>
-        <w:t xml:space="preserve">and </w:t>
-      </w:r>
-      <w:r>
-        <w:t>tested</w:t>
-      </w:r>
-      <w:r>
-        <w:t xml:space="preserve"> the performance on different text corpora and tasks, including</w:t>
-      </w:r>
-      <w:r>
-        <w:t xml:space="preserve"> </w:t>
-      </w:r>
-      <w:r>
-        <w:t>sentiment analysis</w:t>
-      </w:r>
-      <w:r>
-        <w:t xml:space="preserve"> on SEC filings/forms of target firms and </w:t>
-      </w:r>
-      <w:r>
-        <w:t>abusive/</w:t>
-      </w:r>
-      <w:r>
-        <w:t>fake</w:t>
-      </w:r>
-      <w:r>
-        <w:t xml:space="preserve"> </w:t>
-      </w:r>
-      <w:r>
-        <w:t>post</w:t>
-      </w:r>
-      <w:r>
-        <w:t xml:space="preserve"> detection</w:t>
-      </w:r>
-      <w:r>
-        <w:t xml:space="preserve"> on social media</w:t>
-      </w:r>
-      <w:r>
-        <w:t>s</w:t>
-      </w:r>
-      <w:r>
+        <w:rPr>
+          <w:rFonts w:ascii="Times New Roman" w:hAnsi="Times New Roman" w:cs="Times New Roman"/>
+        </w:rPr>
+      </w:pPr>
+      <w:r>
+        <w:rPr>
+          <w:rFonts w:ascii="Times New Roman" w:hAnsi="Times New Roman" w:cs="Times New Roman"/>
+        </w:rPr>
+        <w:t>Developed sparse text classifiers and extractive text summarizer tool using sparse Naïve Bayes and topic-modeling</w:t>
+      </w:r>
+      <w:r>
+        <w:rPr>
+          <w:rFonts w:ascii="Times New Roman" w:hAnsi="Times New Roman" w:cs="Times New Roman"/>
+        </w:rPr>
         <w:t>.</w:t>
       </w:r>
     </w:p>
@@ -1112,111 +1364,65 @@
           <w:tab w:val="left" w:pos="590"/>
           <w:tab w:val="left" w:pos="591"/>
         </w:tabs>
-        <w:spacing w:before="3"/>
+        <w:spacing w:line="276" w:lineRule="auto"/>
         <w:ind w:hanging="271"/>
-      </w:pPr>
-      <w:r>
-        <w:t>Programmed a topic-based novelty detection code for alerting novel articles on arXiv</w:t>
-      </w:r>
-      <w:r>
-        <w:t>, an archive for scholarly articles</w:t>
-      </w:r>
-      <w:r>
-        <w:t>.</w:t>
-      </w:r>
-    </w:p>
-    <w:p>
-      <w:pPr>
-        <w:tabs>
-          <w:tab w:val="left" w:pos="9618"/>
-        </w:tabs>
-        <w:spacing w:before="60"/>
-        <w:ind w:left="140"/>
-        <w:rPr>
-          <w:sz w:val="24"/>
-        </w:rPr>
-      </w:pPr>
-      <w:bookmarkStart w:id="0" w:name="_Hlk46533227"/>
-      <w:r>
-        <w:rPr>
-          <w:b/>
-          <w:sz w:val="24"/>
-        </w:rPr>
-        <w:t xml:space="preserve">PwC Consulting </w:t>
-      </w:r>
-      <w:r>
-        <w:rPr>
-          <w:sz w:val="24"/>
-        </w:rPr>
-        <w:t>– Softwar</w:t>
-      </w:r>
-      <w:bookmarkStart w:id="1" w:name="_GoBack"/>
-      <w:bookmarkEnd w:id="1"/>
-      <w:r>
-        <w:rPr>
-          <w:sz w:val="24"/>
-        </w:rPr>
-        <w:t>e</w:t>
-      </w:r>
-      <w:r>
-        <w:rPr>
-          <w:spacing w:val="-7"/>
-          <w:sz w:val="24"/>
+        <w:rPr>
+          <w:rFonts w:ascii="Times New Roman" w:hAnsi="Times New Roman" w:cs="Times New Roman"/>
+        </w:rPr>
+      </w:pPr>
+      <w:r>
+        <w:rPr>
+          <w:rFonts w:ascii="Times New Roman" w:hAnsi="Times New Roman" w:cs="Times New Roman"/>
+        </w:rPr>
+        <w:t>Leveraged above models for</w:t>
+      </w:r>
+      <w:r>
+        <w:rPr>
+          <w:rFonts w:ascii="Times New Roman" w:hAnsi="Times New Roman" w:cs="Times New Roman"/>
         </w:rPr>
         <w:t xml:space="preserve"> </w:t>
       </w:r>
       <w:r>
         <w:rPr>
-          <w:sz w:val="24"/>
-        </w:rPr>
-        <w:t>Engineering</w:t>
-      </w:r>
-      <w:r>
-        <w:rPr>
-          <w:spacing w:val="2"/>
-          <w:sz w:val="24"/>
-        </w:rPr>
-        <w:t xml:space="preserve"> </w:t>
-      </w:r>
-      <w:r>
-        <w:rPr>
-          <w:sz w:val="24"/>
-        </w:rPr>
-        <w:t>Intern</w:t>
-      </w:r>
-      <w:r>
-        <w:rPr>
-          <w:sz w:val="24"/>
-        </w:rPr>
-        <w:tab/>
-      </w:r>
-      <w:r>
-        <w:rPr>
-          <w:sz w:val="24"/>
-        </w:rPr>
-        <w:t xml:space="preserve"> </w:t>
-      </w:r>
-      <w:r>
-        <w:rPr>
-          <w:color w:val="767070"/>
-          <w:sz w:val="24"/>
-        </w:rPr>
-        <w:t>June - July</w:t>
-      </w:r>
-      <w:r>
-        <w:rPr>
-          <w:color w:val="767070"/>
-          <w:spacing w:val="2"/>
-          <w:sz w:val="24"/>
-        </w:rPr>
-        <w:t xml:space="preserve"> </w:t>
-      </w:r>
-      <w:r>
-        <w:rPr>
-          <w:color w:val="767070"/>
-          <w:sz w:val="24"/>
-        </w:rPr>
-        <w:t>‘18</w:t>
+          <w:rFonts w:ascii="Times New Roman" w:hAnsi="Times New Roman" w:cs="Times New Roman"/>
+        </w:rPr>
+        <w:t>sentiment analysis on</w:t>
+      </w:r>
+      <w:r>
+        <w:rPr>
+          <w:rFonts w:ascii="Times New Roman" w:hAnsi="Times New Roman" w:cs="Times New Roman"/>
+        </w:rPr>
+        <w:t xml:space="preserve"> corporate financial documents &amp; </w:t>
+      </w:r>
+      <w:r>
+        <w:rPr>
+          <w:rFonts w:ascii="Times New Roman" w:hAnsi="Times New Roman" w:cs="Times New Roman"/>
+        </w:rPr>
+        <w:t xml:space="preserve">abusive </w:t>
+      </w:r>
+      <w:r>
+        <w:rPr>
+          <w:rFonts w:ascii="Times New Roman" w:hAnsi="Times New Roman" w:cs="Times New Roman"/>
+        </w:rPr>
+        <w:t>post</w:t>
+      </w:r>
+      <w:r>
+        <w:rPr>
+          <w:rFonts w:ascii="Times New Roman" w:hAnsi="Times New Roman" w:cs="Times New Roman"/>
+        </w:rPr>
+        <w:t xml:space="preserve"> detection</w:t>
+      </w:r>
+      <w:r>
+        <w:rPr>
+          <w:rFonts w:ascii="Times New Roman" w:hAnsi="Times New Roman" w:cs="Times New Roman"/>
+        </w:rPr>
+        <w:t xml:space="preserve"> on </w:t>
+      </w:r>
+      <w:r>
+        <w:rPr>
+          <w:rFonts w:ascii="Times New Roman" w:hAnsi="Times New Roman" w:cs="Times New Roman"/>
+        </w:rPr>
+        <w:t>Twitter.</w:t>
       </w:r>
     </w:p>
     <w:p>
@@ -1230,27 +1436,120 @@
           <w:tab w:val="left" w:pos="590"/>
           <w:tab w:val="left" w:pos="591"/>
         </w:tabs>
-        <w:spacing w:before="2"/>
+        <w:spacing w:line="276" w:lineRule="auto"/>
         <w:ind w:hanging="271"/>
-      </w:pPr>
-      <w:r>
-        <w:t xml:space="preserve">Developed a </w:t>
-      </w:r>
-      <w:r>
-        <w:t>machine learning model</w:t>
-      </w:r>
-      <w:r>
-        <w:t xml:space="preserve"> that parses clients’ international trade documents and categorizes them into trading terms</w:t>
-      </w:r>
-      <w:r>
-        <w:t xml:space="preserve"> from custom documents</w:t>
-      </w:r>
-      <w:r>
-        <w:t xml:space="preserve"> with neural network models</w:t>
-      </w:r>
-      <w:bookmarkEnd w:id="0"/>
-      <w:r>
+        <w:rPr>
+          <w:rFonts w:ascii="Times New Roman" w:hAnsi="Times New Roman" w:cs="Times New Roman"/>
+        </w:rPr>
+      </w:pPr>
+      <w:r>
+        <w:rPr>
+          <w:rFonts w:ascii="Times New Roman" w:hAnsi="Times New Roman" w:cs="Times New Roman"/>
+        </w:rPr>
+        <w:t>Programmed a topic-based novelty detection code for alerting novel articles on arXiv</w:t>
+      </w:r>
+      <w:r>
+        <w:rPr>
+          <w:rFonts w:ascii="Times New Roman" w:hAnsi="Times New Roman" w:cs="Times New Roman"/>
+        </w:rPr>
+        <w:t>, an archive for scholarly articles</w:t>
+      </w:r>
+      <w:r>
+        <w:rPr>
+          <w:rFonts w:ascii="Times New Roman" w:hAnsi="Times New Roman" w:cs="Times New Roman"/>
+        </w:rPr>
         <w:t>.</w:t>
+      </w:r>
+      <w:bookmarkStart w:id="1" w:name="_Hlk46533227"/>
+    </w:p>
+    <w:p>
+      <w:pPr>
+        <w:tabs>
+          <w:tab w:val="left" w:pos="9618"/>
+        </w:tabs>
+        <w:spacing w:before="80"/>
+        <w:ind w:left="140"/>
+        <w:rPr>
+          <w:rFonts w:ascii="Times New Roman" w:hAnsi="Times New Roman" w:cs="Times New Roman"/>
+          <w:sz w:val="24"/>
+        </w:rPr>
+      </w:pPr>
+      <w:r>
+        <w:rPr>
+          <w:rFonts w:ascii="Times New Roman" w:hAnsi="Times New Roman" w:cs="Times New Roman"/>
+          <w:b/>
+          <w:sz w:val="24"/>
+        </w:rPr>
+        <w:t xml:space="preserve">PwC Consulting </w:t>
+      </w:r>
+      <w:r>
+        <w:rPr>
+          <w:rFonts w:ascii="Times New Roman" w:hAnsi="Times New Roman" w:cs="Times New Roman"/>
+          <w:sz w:val="24"/>
+        </w:rPr>
+        <w:t>– Software</w:t>
+      </w:r>
+      <w:r>
+        <w:rPr>
+          <w:rFonts w:ascii="Times New Roman" w:hAnsi="Times New Roman" w:cs="Times New Roman"/>
+          <w:spacing w:val="-7"/>
+          <w:sz w:val="24"/>
+        </w:rPr>
+        <w:t xml:space="preserve"> </w:t>
+      </w:r>
+      <w:r>
+        <w:rPr>
+          <w:rFonts w:ascii="Times New Roman" w:hAnsi="Times New Roman" w:cs="Times New Roman"/>
+          <w:sz w:val="24"/>
+        </w:rPr>
+        <w:t>Engineering</w:t>
+      </w:r>
+      <w:r>
+        <w:rPr>
+          <w:rFonts w:ascii="Times New Roman" w:hAnsi="Times New Roman" w:cs="Times New Roman"/>
+          <w:spacing w:val="2"/>
+          <w:sz w:val="24"/>
+        </w:rPr>
+        <w:t xml:space="preserve"> </w:t>
+      </w:r>
+      <w:r>
+        <w:rPr>
+          <w:rFonts w:ascii="Times New Roman" w:hAnsi="Times New Roman" w:cs="Times New Roman"/>
+          <w:sz w:val="24"/>
+        </w:rPr>
+        <w:t>Intern</w:t>
+      </w:r>
+      <w:r>
+        <w:rPr>
+          <w:rFonts w:ascii="Times New Roman" w:hAnsi="Times New Roman" w:cs="Times New Roman"/>
+          <w:sz w:val="24"/>
+        </w:rPr>
+        <w:t xml:space="preserve">                                                                                </w:t>
+      </w:r>
+      <w:r>
+        <w:rPr>
+          <w:rFonts w:ascii="Times New Roman" w:hAnsi="Times New Roman" w:cs="Times New Roman"/>
+          <w:color w:val="767070"/>
+          <w:sz w:val="24"/>
+        </w:rPr>
+        <w:t>June - July</w:t>
+      </w:r>
+      <w:r>
+        <w:rPr>
+          <w:rFonts w:ascii="Times New Roman" w:hAnsi="Times New Roman" w:cs="Times New Roman"/>
+          <w:color w:val="767070"/>
+          <w:spacing w:val="2"/>
+          <w:sz w:val="24"/>
+        </w:rPr>
+        <w:t xml:space="preserve"> </w:t>
+      </w:r>
+      <w:r>
+        <w:rPr>
+          <w:rFonts w:ascii="Times New Roman" w:hAnsi="Times New Roman" w:cs="Times New Roman"/>
+          <w:color w:val="767070"/>
+          <w:sz w:val="24"/>
+        </w:rPr>
+        <w:t>‘18</w:t>
       </w:r>
     </w:p>
     <w:p>
@@ -1264,27 +1563,80 @@
           <w:tab w:val="left" w:pos="590"/>
           <w:tab w:val="left" w:pos="591"/>
         </w:tabs>
-        <w:spacing w:before="2"/>
+        <w:spacing w:line="276" w:lineRule="auto"/>
         <w:ind w:hanging="271"/>
-      </w:pPr>
-      <w:r>
-        <w:t xml:space="preserve">Programmed a web crawling software that requests JSON data from finance and customs websites, such as exchange rate, cargo tracking, or stock data, and visualize into given forms with Requests, </w:t>
-      </w:r>
-      <w:proofErr w:type="spellStart"/>
-      <w:r>
-        <w:t>BeautifulSoup</w:t>
-      </w:r>
-      <w:proofErr w:type="spellEnd"/>
-      <w:r>
-        <w:t xml:space="preserve"> and pandas.</w:t>
+        <w:rPr>
+          <w:rFonts w:ascii="Times New Roman" w:hAnsi="Times New Roman" w:cs="Times New Roman"/>
+        </w:rPr>
+      </w:pPr>
+      <w:r>
+        <w:rPr>
+          <w:rFonts w:ascii="Times New Roman" w:hAnsi="Times New Roman" w:cs="Times New Roman"/>
+        </w:rPr>
+        <w:t xml:space="preserve">Developed </w:t>
+      </w:r>
+      <w:r>
+        <w:rPr>
+          <w:rFonts w:ascii="Times New Roman" w:hAnsi="Times New Roman" w:cs="Times New Roman"/>
+        </w:rPr>
+        <w:t xml:space="preserve">an ANN </w:t>
+      </w:r>
+      <w:r>
+        <w:rPr>
+          <w:rFonts w:ascii="Times New Roman" w:hAnsi="Times New Roman" w:cs="Times New Roman"/>
+        </w:rPr>
+        <w:t>model</w:t>
+      </w:r>
+      <w:r>
+        <w:rPr>
+          <w:rFonts w:ascii="Times New Roman" w:hAnsi="Times New Roman" w:cs="Times New Roman"/>
+        </w:rPr>
+        <w:t xml:space="preserve"> that parses </w:t>
+      </w:r>
+      <w:r>
+        <w:rPr>
+          <w:rFonts w:ascii="Times New Roman" w:hAnsi="Times New Roman" w:cs="Times New Roman"/>
+        </w:rPr>
+        <w:t>international</w:t>
+      </w:r>
+      <w:r>
+        <w:rPr>
+          <w:rFonts w:ascii="Times New Roman" w:hAnsi="Times New Roman" w:cs="Times New Roman"/>
+        </w:rPr>
+        <w:t xml:space="preserve"> trade documents and categorizes into </w:t>
+      </w:r>
+      <w:r>
+        <w:rPr>
+          <w:rFonts w:ascii="Times New Roman" w:hAnsi="Times New Roman" w:cs="Times New Roman"/>
+        </w:rPr>
+        <w:t>customs/trading</w:t>
+      </w:r>
+      <w:r>
+        <w:rPr>
+          <w:rFonts w:ascii="Times New Roman" w:hAnsi="Times New Roman" w:cs="Times New Roman"/>
+        </w:rPr>
+        <w:t xml:space="preserve"> terms</w:t>
+      </w:r>
+      <w:bookmarkEnd w:id="1"/>
+      <w:r>
+        <w:rPr>
+          <w:rFonts w:ascii="Times New Roman" w:hAnsi="Times New Roman" w:cs="Times New Roman"/>
+        </w:rPr>
+        <w:t>.</w:t>
       </w:r>
     </w:p>
     <w:p>
       <w:pPr>
         <w:pStyle w:val="Heading1"/>
         <w:spacing w:before="120"/>
-      </w:pPr>
-      <w:r>
+        <w:rPr>
+          <w:rFonts w:ascii="Times New Roman" w:hAnsi="Times New Roman" w:cs="Times New Roman"/>
+        </w:rPr>
+      </w:pPr>
+      <w:r>
+        <w:rPr>
+          <w:rFonts w:ascii="Times New Roman" w:hAnsi="Times New Roman" w:cs="Times New Roman"/>
+        </w:rPr>
         <w:t>Teaching</w:t>
       </w:r>
     </w:p>
@@ -1294,21 +1646,25 @@
         <w:spacing w:line="20" w:lineRule="exact"/>
         <w:ind w:left="102" w:firstLine="0"/>
         <w:rPr>
+          <w:rFonts w:ascii="Times New Roman" w:hAnsi="Times New Roman" w:cs="Times New Roman"/>
           <w:sz w:val="2"/>
         </w:rPr>
       </w:pPr>
       <w:r>
         <w:rPr>
+          <w:rFonts w:ascii="Times New Roman" w:hAnsi="Times New Roman" w:cs="Times New Roman"/>
           <w:sz w:val="2"/>
         </w:rPr>
       </w:r>
       <w:r>
         <w:rPr>
+          <w:rFonts w:ascii="Times New Roman" w:hAnsi="Times New Roman" w:cs="Times New Roman"/>
           <w:sz w:val="2"/>
         </w:rPr>
         <w:pict w14:anchorId="334805DA">
           <v:group id="_x0000_s1030" style="width:543.2pt;height:.75pt;mso-position-horizontal-relative:char;mso-position-vertical-relative:line" coordsize="10864,15">
             <v:line id="_x0000_s1031" style="position:absolute" from="0,8" to="10864,8"/>
+            <w10:wrap type="none"/>
             <w10:anchorlock/>
           </v:group>
         </w:pict>
@@ -1319,14 +1675,17 @@
         <w:tabs>
           <w:tab w:val="left" w:pos="9293"/>
         </w:tabs>
+        <w:spacing w:line="276" w:lineRule="auto"/>
         <w:ind w:left="140"/>
         <w:rPr>
-          <w:color w:val="767070"/>
-          <w:sz w:val="24"/>
-        </w:rPr>
-      </w:pPr>
-      <w:r>
-        <w:rPr>
+          <w:rFonts w:ascii="Times New Roman" w:hAnsi="Times New Roman" w:cs="Times New Roman"/>
+          <w:color w:val="767070"/>
+          <w:sz w:val="24"/>
+        </w:rPr>
+      </w:pPr>
+      <w:r>
+        <w:rPr>
+          <w:rFonts w:ascii="Times New Roman" w:hAnsi="Times New Roman" w:cs="Times New Roman"/>
           <w:b/>
           <w:sz w:val="24"/>
         </w:rPr>
@@ -1334,36 +1693,50 @@
       </w:r>
       <w:r>
         <w:rPr>
+          <w:rFonts w:ascii="Times New Roman" w:hAnsi="Times New Roman" w:cs="Times New Roman"/>
+          <w:b/>
+          <w:sz w:val="24"/>
+        </w:rPr>
+        <w:t xml:space="preserve"> </w:t>
+      </w:r>
+      <w:r>
+        <w:rPr>
+          <w:rFonts w:ascii="Times New Roman" w:hAnsi="Times New Roman" w:cs="Times New Roman"/>
           <w:sz w:val="24"/>
         </w:rPr>
         <w:t xml:space="preserve">– </w:t>
       </w:r>
       <w:r>
         <w:rPr>
+          <w:rFonts w:ascii="Times New Roman" w:hAnsi="Times New Roman" w:cs="Times New Roman"/>
           <w:sz w:val="24"/>
         </w:rPr>
         <w:t>Reader (EE 227B</w:t>
       </w:r>
       <w:r>
         <w:rPr>
+          <w:rFonts w:ascii="Times New Roman" w:hAnsi="Times New Roman" w:cs="Times New Roman"/>
           <w:sz w:val="24"/>
         </w:rPr>
         <w:t>T: Convex Optimization</w:t>
       </w:r>
       <w:r>
         <w:rPr>
+          <w:rFonts w:ascii="Times New Roman" w:hAnsi="Times New Roman" w:cs="Times New Roman"/>
           <w:sz w:val="24"/>
         </w:rPr>
         <w:t>)</w:t>
       </w:r>
       <w:r>
         <w:rPr>
-          <w:sz w:val="24"/>
-        </w:rPr>
-        <w:t xml:space="preserve">                         </w:t>
-      </w:r>
-      <w:r>
-        <w:rPr>
+          <w:rFonts w:ascii="Times New Roman" w:hAnsi="Times New Roman" w:cs="Times New Roman"/>
+          <w:sz w:val="24"/>
+        </w:rPr>
+        <w:t xml:space="preserve">                    </w:t>
+      </w:r>
+      <w:r>
+        <w:rPr>
+          <w:rFonts w:ascii="Times New Roman" w:hAnsi="Times New Roman" w:cs="Times New Roman"/>
           <w:color w:val="767070"/>
           <w:sz w:val="24"/>
         </w:rPr>
@@ -1371,6 +1744,7 @@
       </w:r>
       <w:r>
         <w:rPr>
+          <w:rFonts w:ascii="Times New Roman" w:hAnsi="Times New Roman" w:cs="Times New Roman"/>
           <w:color w:val="767070"/>
           <w:sz w:val="24"/>
         </w:rPr>
@@ -1378,6 +1752,7 @@
       </w:r>
       <w:r>
         <w:rPr>
+          <w:rFonts w:ascii="Times New Roman" w:hAnsi="Times New Roman" w:cs="Times New Roman"/>
           <w:color w:val="767070"/>
           <w:sz w:val="24"/>
         </w:rPr>
@@ -1385,6 +1760,7 @@
       </w:r>
       <w:r>
         <w:rPr>
+          <w:rFonts w:ascii="Times New Roman" w:hAnsi="Times New Roman" w:cs="Times New Roman"/>
           <w:color w:val="767070"/>
           <w:sz w:val="24"/>
         </w:rPr>
@@ -1392,6 +1768,7 @@
       </w:r>
       <w:r>
         <w:rPr>
+          <w:rFonts w:ascii="Times New Roman" w:hAnsi="Times New Roman" w:cs="Times New Roman"/>
           <w:color w:val="767070"/>
           <w:spacing w:val="-5"/>
           <w:sz w:val="24"/>
@@ -1400,6 +1777,7 @@
       </w:r>
       <w:r>
         <w:rPr>
+          <w:rFonts w:ascii="Times New Roman" w:hAnsi="Times New Roman" w:cs="Times New Roman"/>
           <w:color w:val="767070"/>
           <w:sz w:val="24"/>
         </w:rPr>
@@ -1407,6 +1785,7 @@
       </w:r>
       <w:r>
         <w:rPr>
+          <w:rFonts w:ascii="Times New Roman" w:hAnsi="Times New Roman" w:cs="Times New Roman"/>
           <w:color w:val="767070"/>
           <w:sz w:val="24"/>
         </w:rPr>
@@ -1418,76 +1797,61 @@
         <w:tabs>
           <w:tab w:val="left" w:pos="9293"/>
         </w:tabs>
+        <w:spacing w:line="276" w:lineRule="auto"/>
         <w:ind w:left="140"/>
         <w:rPr>
-          <w:color w:val="767070"/>
-          <w:sz w:val="24"/>
-        </w:rPr>
-      </w:pPr>
-      <w:r>
-        <w:rPr>
+          <w:rFonts w:ascii="Times New Roman" w:hAnsi="Times New Roman" w:cs="Times New Roman"/>
+          <w:color w:val="767070"/>
+          <w:sz w:val="24"/>
+        </w:rPr>
+      </w:pPr>
+      <w:r>
+        <w:rPr>
+          <w:rFonts w:ascii="Times New Roman" w:hAnsi="Times New Roman" w:cs="Times New Roman"/>
           <w:b/>
           <w:sz w:val="24"/>
         </w:rPr>
-        <w:t xml:space="preserve">Ecole </w:t>
-      </w:r>
-      <w:proofErr w:type="spellStart"/>
-      <w:r>
-        <w:rPr>
+        <w:t>Ecole Bilingue de Berkeley</w:t>
+      </w:r>
+      <w:r>
+        <w:rPr>
+          <w:rFonts w:ascii="Times New Roman" w:hAnsi="Times New Roman" w:cs="Times New Roman"/>
           <w:b/>
           <w:sz w:val="24"/>
         </w:rPr>
-        <w:t>Bilingue</w:t>
-      </w:r>
-      <w:proofErr w:type="spellEnd"/>
-      <w:r>
-        <w:rPr>
-          <w:b/>
-          <w:sz w:val="24"/>
-        </w:rPr>
-        <w:t xml:space="preserve"> de Berkeley</w:t>
-      </w:r>
-      <w:r>
-        <w:rPr>
+        <w:t xml:space="preserve"> </w:t>
+      </w:r>
+      <w:r>
+        <w:rPr>
+          <w:rFonts w:ascii="Times New Roman" w:hAnsi="Times New Roman" w:cs="Times New Roman"/>
           <w:sz w:val="24"/>
         </w:rPr>
         <w:t xml:space="preserve">– </w:t>
       </w:r>
       <w:r>
         <w:rPr>
-          <w:sz w:val="24"/>
-        </w:rPr>
-        <w:t>STEAM Intern</w:t>
-      </w:r>
-      <w:r>
-        <w:rPr>
-          <w:sz w:val="24"/>
-        </w:rPr>
-        <w:t xml:space="preserve"> (under Prof. Alexandre </w:t>
-      </w:r>
-      <w:proofErr w:type="spellStart"/>
-      <w:r>
-        <w:rPr>
-          <w:sz w:val="24"/>
-        </w:rPr>
-        <w:t>Bayen</w:t>
-      </w:r>
-      <w:proofErr w:type="spellEnd"/>
-      <w:r>
-        <w:rPr>
-          <w:sz w:val="24"/>
-        </w:rPr>
-        <w:t>)</w:t>
-      </w:r>
-      <w:r>
-        <w:rPr>
+          <w:rFonts w:ascii="Times New Roman" w:hAnsi="Times New Roman" w:cs="Times New Roman"/>
+          <w:sz w:val="24"/>
+        </w:rPr>
+        <w:t xml:space="preserve">Robotics Instructor </w:t>
+      </w:r>
+      <w:r>
+        <w:rPr>
+          <w:rFonts w:ascii="Times New Roman" w:hAnsi="Times New Roman" w:cs="Times New Roman"/>
+          <w:sz w:val="24"/>
+        </w:rPr>
+        <w:t>(under Prof. Alexandre Bayen)</w:t>
+      </w:r>
+      <w:r>
+        <w:rPr>
+          <w:rFonts w:ascii="Times New Roman" w:hAnsi="Times New Roman" w:cs="Times New Roman"/>
           <w:sz w:val="24"/>
         </w:rPr>
         <w:tab/>
-        <w:t xml:space="preserve">  </w:t>
-      </w:r>
-      <w:r>
-        <w:rPr>
+      </w:r>
+      <w:r>
+        <w:rPr>
+          <w:rFonts w:ascii="Times New Roman" w:hAnsi="Times New Roman" w:cs="Times New Roman"/>
           <w:color w:val="767070"/>
           <w:sz w:val="24"/>
         </w:rPr>
@@ -1495,6 +1859,7 @@
       </w:r>
       <w:r>
         <w:rPr>
+          <w:rFonts w:ascii="Times New Roman" w:hAnsi="Times New Roman" w:cs="Times New Roman"/>
           <w:color w:val="767070"/>
           <w:spacing w:val="-5"/>
           <w:sz w:val="24"/>
@@ -1503,6 +1868,7 @@
       </w:r>
       <w:r>
         <w:rPr>
+          <w:rFonts w:ascii="Times New Roman" w:hAnsi="Times New Roman" w:cs="Times New Roman"/>
           <w:color w:val="767070"/>
           <w:sz w:val="24"/>
         </w:rPr>
@@ -1520,11 +1886,29 @@
           <w:tab w:val="left" w:pos="590"/>
           <w:tab w:val="left" w:pos="591"/>
         </w:tabs>
-        <w:spacing w:before="2" w:line="246" w:lineRule="exact"/>
+        <w:spacing w:line="276" w:lineRule="auto"/>
         <w:ind w:hanging="271"/>
-      </w:pPr>
-      <w:r>
-        <w:t>Taught Robotics (robot designing / programming) to elementary school students.</w:t>
+        <w:rPr>
+          <w:rFonts w:ascii="Times New Roman" w:hAnsi="Times New Roman" w:cs="Times New Roman"/>
+        </w:rPr>
+      </w:pPr>
+      <w:r>
+        <w:rPr>
+          <w:rFonts w:ascii="Times New Roman" w:hAnsi="Times New Roman" w:cs="Times New Roman"/>
+        </w:rPr>
+        <w:t>Volunteered to design curriculum for robotics (robot designing / programming) and teach</w:t>
+      </w:r>
+      <w:r>
+        <w:rPr>
+          <w:rFonts w:ascii="Times New Roman" w:hAnsi="Times New Roman" w:cs="Times New Roman"/>
+        </w:rPr>
+        <w:t xml:space="preserve"> elementary school students</w:t>
+      </w:r>
+      <w:r>
+        <w:rPr>
+          <w:rFonts w:ascii="Times New Roman" w:hAnsi="Times New Roman" w:cs="Times New Roman"/>
+        </w:rPr>
+        <w:t xml:space="preserve">. </w:t>
       </w:r>
     </w:p>
     <w:p>
@@ -1532,14 +1916,17 @@
         <w:tabs>
           <w:tab w:val="left" w:pos="9293"/>
         </w:tabs>
+        <w:spacing w:line="276" w:lineRule="auto"/>
         <w:ind w:left="140"/>
         <w:rPr>
-          <w:color w:val="767070"/>
-          <w:sz w:val="24"/>
-        </w:rPr>
-      </w:pPr>
-      <w:r>
-        <w:rPr>
+          <w:rFonts w:ascii="Times New Roman" w:hAnsi="Times New Roman" w:cs="Times New Roman"/>
+          <w:color w:val="767070"/>
+          <w:sz w:val="24"/>
+        </w:rPr>
+      </w:pPr>
+      <w:r>
+        <w:rPr>
+          <w:rFonts w:ascii="Times New Roman" w:hAnsi="Times New Roman" w:cs="Times New Roman"/>
           <w:b/>
           <w:sz w:val="24"/>
         </w:rPr>
@@ -1547,37 +1934,29 @@
       </w:r>
       <w:r>
         <w:rPr>
-          <w:sz w:val="24"/>
-        </w:rPr>
-        <w:t xml:space="preserve">– Lab Assistant </w:t>
-      </w:r>
-      <w:r>
-        <w:rPr>
-          <w:sz w:val="24"/>
-        </w:rPr>
-        <w:t>(</w:t>
-      </w:r>
-      <w:r>
-        <w:rPr>
-          <w:sz w:val="24"/>
-        </w:rPr>
-        <w:t>CS 61A</w:t>
-      </w:r>
-      <w:r>
-        <w:rPr>
-          <w:sz w:val="24"/>
-        </w:rPr>
-        <w:t>)</w:t>
-      </w:r>
-      <w:r>
-        <w:rPr>
+          <w:rFonts w:ascii="Times New Roman" w:hAnsi="Times New Roman" w:cs="Times New Roman"/>
+          <w:b/>
+          <w:sz w:val="24"/>
+        </w:rPr>
+        <w:t xml:space="preserve"> </w:t>
+      </w:r>
+      <w:r>
+        <w:rPr>
+          <w:rFonts w:ascii="Times New Roman" w:hAnsi="Times New Roman" w:cs="Times New Roman"/>
+          <w:sz w:val="24"/>
+        </w:rPr>
+        <w:t>– Lab Assistant (CS 61A)</w:t>
+      </w:r>
+      <w:r>
+        <w:rPr>
+          <w:rFonts w:ascii="Times New Roman" w:hAnsi="Times New Roman" w:cs="Times New Roman"/>
           <w:sz w:val="24"/>
         </w:rPr>
         <w:tab/>
-        <w:t xml:space="preserve">  </w:t>
-      </w:r>
-      <w:r>
-        <w:rPr>
+      </w:r>
+      <w:r>
+        <w:rPr>
+          <w:rFonts w:ascii="Times New Roman" w:hAnsi="Times New Roman" w:cs="Times New Roman"/>
           <w:color w:val="767070"/>
           <w:sz w:val="24"/>
         </w:rPr>
@@ -1585,6 +1964,7 @@
       </w:r>
       <w:r>
         <w:rPr>
+          <w:rFonts w:ascii="Times New Roman" w:hAnsi="Times New Roman" w:cs="Times New Roman"/>
           <w:color w:val="767070"/>
           <w:spacing w:val="-5"/>
           <w:sz w:val="24"/>
@@ -1593,6 +1973,7 @@
       </w:r>
       <w:r>
         <w:rPr>
+          <w:rFonts w:ascii="Times New Roman" w:hAnsi="Times New Roman" w:cs="Times New Roman"/>
           <w:color w:val="767070"/>
           <w:sz w:val="24"/>
         </w:rPr>
@@ -1603,8 +1984,14 @@
       <w:pPr>
         <w:pStyle w:val="Heading1"/>
         <w:spacing w:before="120"/>
-      </w:pPr>
-      <w:r>
+        <w:rPr>
+          <w:rFonts w:ascii="Times New Roman" w:hAnsi="Times New Roman" w:cs="Times New Roman"/>
+        </w:rPr>
+      </w:pPr>
+      <w:r>
+        <w:rPr>
+          <w:rFonts w:ascii="Times New Roman" w:hAnsi="Times New Roman" w:cs="Times New Roman"/>
+        </w:rPr>
         <w:t>Papers</w:t>
       </w:r>
     </w:p>
@@ -1614,21 +2001,25 @@
         <w:spacing w:line="20" w:lineRule="exact"/>
         <w:ind w:left="102" w:firstLine="0"/>
         <w:rPr>
+          <w:rFonts w:ascii="Times New Roman" w:hAnsi="Times New Roman" w:cs="Times New Roman"/>
           <w:sz w:val="2"/>
         </w:rPr>
       </w:pPr>
       <w:r>
         <w:rPr>
+          <w:rFonts w:ascii="Times New Roman" w:hAnsi="Times New Roman" w:cs="Times New Roman"/>
           <w:sz w:val="2"/>
         </w:rPr>
       </w:r>
       <w:r>
         <w:rPr>
+          <w:rFonts w:ascii="Times New Roman" w:hAnsi="Times New Roman" w:cs="Times New Roman"/>
           <w:sz w:val="2"/>
         </w:rPr>
         <w:pict w14:anchorId="65FCEFAA">
           <v:group id="_x0000_s1028" style="width:543.2pt;height:.75pt;mso-position-horizontal-relative:char;mso-position-vertical-relative:line" coordsize="10864,15">
             <v:line id="_x0000_s1029" style="position:absolute" from="0,8" to="10864,8"/>
+            <w10:wrap type="none"/>
             <w10:anchorlock/>
           </v:group>
         </w:pict>
@@ -1636,85 +2027,111 @@
     </w:p>
     <w:p>
       <w:pPr>
+        <w:spacing w:line="276" w:lineRule="auto"/>
         <w:ind w:left="140"/>
-      </w:pPr>
-      <w:r>
-        <w:t xml:space="preserve">Alicia Y. Tsai </w:t>
-      </w:r>
-      <w:r>
-        <w:t xml:space="preserve">, Selim </w:t>
-      </w:r>
-      <w:proofErr w:type="spellStart"/>
-      <w:r>
-        <w:t>Günay</w:t>
-      </w:r>
-      <w:proofErr w:type="spellEnd"/>
-      <w:r>
+        <w:rPr>
+          <w:rFonts w:ascii="Times New Roman" w:hAnsi="Times New Roman" w:cs="Times New Roman"/>
+        </w:rPr>
+      </w:pPr>
+      <w:bookmarkStart w:id="2" w:name="_Hlk54713500"/>
+      <w:r>
+        <w:rPr>
+          <w:rFonts w:ascii="Times New Roman" w:hAnsi="Times New Roman" w:cs="Times New Roman"/>
+        </w:rPr>
+        <w:t>Alicia Tsai</w:t>
+      </w:r>
+      <w:r>
+        <w:rPr>
+          <w:rFonts w:ascii="Times New Roman" w:hAnsi="Times New Roman" w:cs="Times New Roman"/>
+        </w:rPr>
+        <w:t>*</w:t>
+      </w:r>
+      <w:r>
+        <w:rPr>
+          <w:rFonts w:ascii="Times New Roman" w:hAnsi="Times New Roman" w:cs="Times New Roman"/>
+        </w:rPr>
+        <w:t>, Selim Günay</w:t>
+      </w:r>
+      <w:r>
+        <w:rPr>
+          <w:rFonts w:ascii="Times New Roman" w:hAnsi="Times New Roman" w:cs="Times New Roman"/>
+        </w:rPr>
+        <w:t>*</w:t>
+      </w:r>
+      <w:r>
+        <w:rPr>
+          <w:rFonts w:ascii="Times New Roman" w:hAnsi="Times New Roman" w:cs="Times New Roman"/>
+        </w:rPr>
         <w:t xml:space="preserve">, </w:t>
       </w:r>
       <w:r>
         <w:rPr>
+          <w:rFonts w:ascii="Times New Roman" w:hAnsi="Times New Roman" w:cs="Times New Roman"/>
           <w:b/>
           <w:bCs/>
         </w:rPr>
         <w:t>Minjune Hwang</w:t>
       </w:r>
       <w:r>
+        <w:rPr>
+          <w:rFonts w:ascii="Times New Roman" w:hAnsi="Times New Roman" w:cs="Times New Roman"/>
+          <w:b/>
+          <w:bCs/>
+        </w:rPr>
+        <w:t>*</w:t>
+      </w:r>
+      <w:r>
+        <w:rPr>
+          <w:rFonts w:ascii="Times New Roman" w:hAnsi="Times New Roman" w:cs="Times New Roman"/>
+        </w:rPr>
+        <w:t>, Chenglong Li</w:t>
+      </w:r>
+      <w:r>
+        <w:rPr>
+          <w:rFonts w:ascii="Times New Roman" w:hAnsi="Times New Roman" w:cs="Times New Roman"/>
+        </w:rPr>
+        <w:t>*</w:t>
+      </w:r>
+      <w:r>
+        <w:rPr>
+          <w:rFonts w:ascii="Times New Roman" w:hAnsi="Times New Roman" w:cs="Times New Roman"/>
+        </w:rPr>
+        <w:t>, Pengyuan Zhai</w:t>
+      </w:r>
+      <w:r>
+        <w:rPr>
+          <w:rFonts w:ascii="Times New Roman" w:hAnsi="Times New Roman" w:cs="Times New Roman"/>
+        </w:rPr>
+        <w:t>*</w:t>
+      </w:r>
+      <w:r>
+        <w:rPr>
+          <w:rFonts w:ascii="Times New Roman" w:hAnsi="Times New Roman" w:cs="Times New Roman"/>
+        </w:rPr>
+        <w:t>, Laurent</w:t>
+      </w:r>
+      <w:r>
+        <w:rPr>
+          <w:rFonts w:ascii="Times New Roman" w:hAnsi="Times New Roman" w:cs="Times New Roman"/>
+        </w:rPr>
+        <w:t xml:space="preserve"> El Ghaoui</w:t>
+      </w:r>
+      <w:r>
+        <w:rPr>
+          <w:rFonts w:ascii="Times New Roman" w:hAnsi="Times New Roman" w:cs="Times New Roman"/>
+        </w:rPr>
         <w:t xml:space="preserve">, </w:t>
       </w:r>
-      <w:proofErr w:type="spellStart"/>
-      <w:r>
-        <w:t>Che</w:t>
-      </w:r>
-      <w:r>
-        <w:t>nglong</w:t>
-      </w:r>
-      <w:proofErr w:type="spellEnd"/>
-      <w:r>
-        <w:t xml:space="preserve"> Li</w:t>
-      </w:r>
-      <w:r>
-        <w:t xml:space="preserve">, </w:t>
-      </w:r>
-      <w:proofErr w:type="spellStart"/>
-      <w:r>
-        <w:t>Pengyuan</w:t>
-      </w:r>
-      <w:proofErr w:type="spellEnd"/>
-      <w:r>
-        <w:t xml:space="preserve"> </w:t>
-      </w:r>
-      <w:proofErr w:type="spellStart"/>
-      <w:r>
-        <w:t>Zhai</w:t>
-      </w:r>
-      <w:proofErr w:type="spellEnd"/>
-      <w:r>
-        <w:t xml:space="preserve">, </w:t>
-      </w:r>
-      <w:r>
-        <w:t>Laurent</w:t>
-      </w:r>
-      <w:r>
-        <w:t xml:space="preserve"> El </w:t>
-      </w:r>
-      <w:proofErr w:type="spellStart"/>
-      <w:r>
-        <w:t>Ghaoui</w:t>
-      </w:r>
-      <w:proofErr w:type="spellEnd"/>
-      <w:r>
-        <w:t xml:space="preserve">, </w:t>
-      </w:r>
-      <w:r>
-        <w:t xml:space="preserve">Khalid M. </w:t>
-      </w:r>
-      <w:proofErr w:type="spellStart"/>
-      <w:r>
-        <w:t>Mosalam</w:t>
-      </w:r>
-      <w:proofErr w:type="spellEnd"/>
-      <w:r>
+      <w:r>
+        <w:rPr>
+          <w:rFonts w:ascii="Times New Roman" w:hAnsi="Times New Roman" w:cs="Times New Roman"/>
+        </w:rPr>
+        <w:t>Khalid M. Mosalam</w:t>
+      </w:r>
+      <w:r>
+        <w:rPr>
+          <w:rFonts w:ascii="Times New Roman" w:hAnsi="Times New Roman" w:cs="Times New Roman"/>
+        </w:rPr>
         <w:t xml:space="preserve">. </w:t>
       </w:r>
       <w:r>
@@ -1723,350 +2140,399 @@
           <w:i/>
           <w:iCs/>
         </w:rPr>
-        <w:t>Text Analytics for Resilience-Enabled Extreme Events Reconnaissance</w:t>
-      </w:r>
-      <w:r>
-        <w:rPr>
-          <w:rFonts w:ascii="Times New Roman" w:hAnsi="Times New Roman" w:cs="Times New Roman"/>
-          <w:i/>
-          <w:iCs/>
-        </w:rPr>
-        <w:t xml:space="preserve">. </w:t>
-      </w:r>
-      <w:r>
-        <w:t xml:space="preserve">In submission to </w:t>
-      </w:r>
-      <w:r>
-        <w:t xml:space="preserve">AI+HADR Workshop </w:t>
-      </w:r>
-      <w:r>
-        <w:t>@</w:t>
-      </w:r>
-      <w:r>
+        <w:t xml:space="preserve">Text Analytics for Resilience-Enabled Extreme Events Reconnaissance. </w:t>
+      </w:r>
+      <w:r>
+        <w:rPr>
+          <w:rFonts w:ascii="Times New Roman" w:hAnsi="Times New Roman" w:cs="Times New Roman"/>
+        </w:rPr>
+        <w:t>AI+HADR Workshop @ NeurIPS 2020.</w:t>
+      </w:r>
+      <w:r>
+        <w:rPr>
+          <w:rFonts w:ascii="Times New Roman" w:hAnsi="Times New Roman" w:cs="Times New Roman"/>
+          <w:color w:val="0462C1"/>
+        </w:rPr>
         <w:t xml:space="preserve"> </w:t>
       </w:r>
-      <w:proofErr w:type="spellStart"/>
-      <w:r>
-        <w:t>NeurIPS</w:t>
-      </w:r>
-      <w:proofErr w:type="spellEnd"/>
-      <w:r>
-        <w:t xml:space="preserve"> 2020</w:t>
-      </w:r>
-      <w:r>
-        <w:t>.</w:t>
-      </w:r>
-      <w:r>
-        <w:rPr>
-          <w:color w:val="0462C1"/>
-        </w:rPr>
-        <w:t xml:space="preserve"> </w:t>
-      </w:r>
-    </w:p>
-    <w:p>
-      <w:pPr>
-        <w:spacing w:before="93"/>
-        <w:ind w:left="140"/>
-      </w:pPr>
-      <w:hyperlink r:id="rId9"/>
-      <w:proofErr w:type="spellStart"/>
-      <w:r>
-        <w:t>Fangyu</w:t>
-      </w:r>
-      <w:proofErr w:type="spellEnd"/>
-      <w:r>
-        <w:t xml:space="preserve"> Wu, Dequan Wang, </w:t>
-      </w:r>
-      <w:r>
-        <w:rPr>
-          <w:b/>
-          <w:bCs/>
-        </w:rPr>
-        <w:t>Minjune Hwang</w:t>
-      </w:r>
-      <w:r>
-        <w:t xml:space="preserve">, </w:t>
-      </w:r>
-      <w:proofErr w:type="spellStart"/>
-      <w:r>
-        <w:t>Chenhui</w:t>
-      </w:r>
-      <w:proofErr w:type="spellEnd"/>
-      <w:r>
-        <w:t xml:space="preserve"> Hao, Jiawei Lu, Trevor Darrell, Alexandre </w:t>
-      </w:r>
-      <w:proofErr w:type="spellStart"/>
-      <w:r>
-        <w:t>Bayen</w:t>
-      </w:r>
-      <w:proofErr w:type="spellEnd"/>
-      <w:r>
-        <w:t xml:space="preserve">. </w:t>
-      </w:r>
-      <w:r>
-        <w:rPr>
-          <w:rFonts w:ascii="Times New Roman"/>
-          <w:i/>
-        </w:rPr>
-        <w:t xml:space="preserve">Motion Planning in </w:t>
-      </w:r>
-      <w:proofErr w:type="spellStart"/>
-      <w:r>
-        <w:rPr>
-          <w:rFonts w:ascii="Times New Roman"/>
-          <w:i/>
-        </w:rPr>
-        <w:t>Understructured</w:t>
-      </w:r>
-      <w:proofErr w:type="spellEnd"/>
-      <w:r>
-        <w:rPr>
-          <w:rFonts w:ascii="Times New Roman"/>
-          <w:i/>
-        </w:rPr>
-        <w:t xml:space="preserve"> Road Environments with Stacked Reservation Grids</w:t>
-      </w:r>
-      <w:r>
-        <w:rPr>
-          <w:rFonts w:ascii="Times New Roman"/>
-          <w:i/>
-        </w:rPr>
-        <w:t xml:space="preserve">. </w:t>
-      </w:r>
-      <w:r>
-        <w:t>Appeared in PAL workshop @ ICRA 2020</w:t>
-      </w:r>
-      <w:r>
-        <w:t>. [</w:t>
-      </w:r>
-      <w:hyperlink r:id="rId10" w:history="1">
+      <w:r>
+        <w:rPr>
+          <w:rFonts w:ascii="Times New Roman" w:hAnsi="Times New Roman" w:cs="Times New Roman"/>
+        </w:rPr>
+        <w:t>[</w:t>
+      </w:r>
+      <w:hyperlink r:id="rId9" w:history="1">
         <w:r>
           <w:rPr>
             <w:rStyle w:val="Hyperlink"/>
+            <w:rFonts w:ascii="Times New Roman" w:hAnsi="Times New Roman" w:cs="Times New Roman"/>
             <w:u w:val="none"/>
           </w:rPr>
           <w:t>paper</w:t>
         </w:r>
       </w:hyperlink>
       <w:r>
+        <w:rPr>
+          <w:rFonts w:ascii="Times New Roman" w:hAnsi="Times New Roman" w:cs="Times New Roman"/>
+        </w:rPr>
         <w:t>]</w:t>
       </w:r>
-      <w:r>
-        <w:rPr>
-          <w:color w:val="0462C1"/>
-        </w:rPr>
-        <w:t xml:space="preserve"> </w:t>
-      </w:r>
-    </w:p>
-    <w:p>
-      <w:pPr>
-        <w:spacing w:before="93"/>
+    </w:p>
+    <w:bookmarkEnd w:id="2"/>
+    <w:p>
+      <w:pPr>
+        <w:spacing w:before="60" w:line="276" w:lineRule="auto"/>
         <w:ind w:left="140"/>
-      </w:pPr>
-      <w:r>
-        <w:t>Khalid M.</w:t>
-      </w:r>
-      <w:r>
-        <w:t xml:space="preserve"> </w:t>
-      </w:r>
-      <w:proofErr w:type="spellStart"/>
-      <w:r>
-        <w:t>Mosalam</w:t>
-      </w:r>
-      <w:proofErr w:type="spellEnd"/>
-      <w:r>
-        <w:t xml:space="preserve">, Selim </w:t>
-      </w:r>
-      <w:proofErr w:type="spellStart"/>
-      <w:r>
-        <w:t>Günay</w:t>
-      </w:r>
-      <w:proofErr w:type="spellEnd"/>
-      <w:r>
-        <w:t>, Alicia Y</w:t>
-      </w:r>
-      <w:r>
-        <w:t>.</w:t>
-      </w:r>
-      <w:r>
-        <w:t xml:space="preserve"> Tsai, </w:t>
-      </w:r>
-      <w:r>
-        <w:rPr>
+        <w:rPr>
+          <w:rFonts w:ascii="Times New Roman" w:hAnsi="Times New Roman" w:cs="Times New Roman"/>
+        </w:rPr>
+      </w:pPr>
+      <w:r>
+        <w:rPr>
+          <w:rFonts w:ascii="Times New Roman" w:hAnsi="Times New Roman" w:cs="Times New Roman"/>
+        </w:rPr>
+        <w:fldChar w:fldCharType="begin"/>
+      </w:r>
+      <w:r>
+        <w:rPr>
+          <w:rFonts w:ascii="Times New Roman" w:hAnsi="Times New Roman" w:cs="Times New Roman"/>
+        </w:rPr>
+        <w:instrText xml:space="preserve"> HYPERLINK "https://ieeexplore.ieee.org/abstract/document/8844615" \h </w:instrText>
+      </w:r>
+      <w:r>
+        <w:rPr>
+          <w:rFonts w:ascii="Times New Roman" w:hAnsi="Times New Roman" w:cs="Times New Roman"/>
+        </w:rPr>
+        <w:fldChar w:fldCharType="end"/>
+      </w:r>
+      <w:r>
+        <w:rPr>
+          <w:rFonts w:ascii="Times New Roman" w:hAnsi="Times New Roman" w:cs="Times New Roman"/>
+        </w:rPr>
+        <w:t xml:space="preserve">Fangyu Wu, Dequan Wang, </w:t>
+      </w:r>
+      <w:r>
+        <w:rPr>
+          <w:rFonts w:ascii="Times New Roman" w:hAnsi="Times New Roman" w:cs="Times New Roman"/>
           <w:b/>
           <w:bCs/>
         </w:rPr>
         <w:t>Minjune Hwang</w:t>
       </w:r>
       <w:r>
-        <w:t xml:space="preserve">, Laurent El </w:t>
-      </w:r>
-      <w:proofErr w:type="spellStart"/>
-      <w:r>
-        <w:t>Ghaoui</w:t>
-      </w:r>
-      <w:proofErr w:type="spellEnd"/>
-      <w:r>
+        <w:rPr>
+          <w:rFonts w:ascii="Times New Roman" w:hAnsi="Times New Roman" w:cs="Times New Roman"/>
+        </w:rPr>
+        <w:t>, Chenhui Hao, Jiawei Lu, Trevor Darrell, Alexandre Bayen</w:t>
+      </w:r>
+      <w:r>
+        <w:rPr>
+          <w:rFonts w:ascii="Times New Roman" w:hAnsi="Times New Roman" w:cs="Times New Roman"/>
+        </w:rPr>
         <w:t xml:space="preserve">. </w:t>
       </w:r>
       <w:r>
         <w:rPr>
-          <w:rFonts w:ascii="Times New Roman"/>
+          <w:rFonts w:ascii="Times New Roman" w:hAnsi="Times New Roman" w:cs="Times New Roman"/>
           <w:i/>
         </w:rPr>
-        <w:t>Building Resilience Through Structural Health Monitoring and Reconnaissance</w:t>
-      </w:r>
-      <w:r>
-        <w:rPr>
-          <w:rFonts w:ascii="Times New Roman"/>
+        <w:t>Motion Planning in Understructured Road Environments with Stacked Reservation Grids</w:t>
+      </w:r>
+      <w:r>
+        <w:rPr>
+          <w:rFonts w:ascii="Times New Roman" w:hAnsi="Times New Roman" w:cs="Times New Roman"/>
           <w:i/>
         </w:rPr>
-        <w:t>.</w:t>
-      </w:r>
-      <w:r>
-        <w:rPr>
-          <w:rFonts w:ascii="Times New Roman"/>
-          <w:iCs/>
-        </w:rPr>
-        <w:t xml:space="preserve"> </w:t>
-      </w:r>
-      <w:r>
-        <w:t>World Conference on Earthquake Engineering (WCEE) 2020</w:t>
-      </w:r>
-      <w:r>
-        <w:t>.</w:t>
-      </w:r>
-      <w:r>
-        <w:t xml:space="preserve"> [</w:t>
-      </w:r>
-      <w:hyperlink r:id="rId11" w:history="1">
+        <w:t xml:space="preserve">. </w:t>
+      </w:r>
+      <w:r>
+        <w:rPr>
+          <w:rFonts w:ascii="Times New Roman" w:hAnsi="Times New Roman" w:cs="Times New Roman"/>
+        </w:rPr>
+        <w:t>PAL workshop @ ICRA 2020</w:t>
+      </w:r>
+      <w:r>
+        <w:rPr>
+          <w:rFonts w:ascii="Times New Roman" w:hAnsi="Times New Roman" w:cs="Times New Roman"/>
+        </w:rPr>
+        <w:t>. [</w:t>
+      </w:r>
+      <w:hyperlink r:id="rId10" w:history="1">
         <w:r>
           <w:rPr>
             <w:rStyle w:val="Hyperlink"/>
+            <w:rFonts w:ascii="Times New Roman" w:hAnsi="Times New Roman" w:cs="Times New Roman"/>
             <w:u w:val="none"/>
           </w:rPr>
           <w:t>paper</w:t>
         </w:r>
       </w:hyperlink>
       <w:r>
+        <w:rPr>
+          <w:rFonts w:ascii="Times New Roman" w:hAnsi="Times New Roman" w:cs="Times New Roman"/>
+        </w:rPr>
         <w:t>]</w:t>
       </w:r>
       <w:r>
         <w:rPr>
+          <w:rFonts w:ascii="Times New Roman" w:hAnsi="Times New Roman" w:cs="Times New Roman"/>
           <w:color w:val="0462C1"/>
         </w:rPr>
         <w:t xml:space="preserve"> </w:t>
       </w:r>
-      <w:hyperlink r:id="rId12"/>
-    </w:p>
-    <w:p>
-      <w:pPr>
-        <w:spacing w:before="96" w:line="242" w:lineRule="auto"/>
+    </w:p>
+    <w:p>
+      <w:pPr>
+        <w:spacing w:before="60" w:line="276" w:lineRule="auto"/>
         <w:ind w:left="140"/>
-      </w:pPr>
-      <w:r>
-        <w:t xml:space="preserve">Michael </w:t>
-      </w:r>
-      <w:proofErr w:type="spellStart"/>
-      <w:r>
-        <w:t>McCoyd</w:t>
-      </w:r>
-      <w:proofErr w:type="spellEnd"/>
-      <w:r>
-        <w:t xml:space="preserve">, Won Park, Steven Chen, Neil Shah, Ryan </w:t>
-      </w:r>
-      <w:proofErr w:type="spellStart"/>
-      <w:r>
-        <w:t>Roggenkemper</w:t>
-      </w:r>
-      <w:proofErr w:type="spellEnd"/>
-      <w:r>
-        <w:t xml:space="preserve">, </w:t>
-      </w:r>
-      <w:r>
-        <w:rPr>
+        <w:rPr>
+          <w:rFonts w:ascii="Times New Roman" w:hAnsi="Times New Roman" w:cs="Times New Roman"/>
+        </w:rPr>
+      </w:pPr>
+      <w:bookmarkStart w:id="3" w:name="_Hlk54715409"/>
+      <w:r>
+        <w:rPr>
+          <w:rFonts w:ascii="Times New Roman" w:hAnsi="Times New Roman" w:cs="Times New Roman"/>
+        </w:rPr>
+        <w:t>Khalid M.</w:t>
+      </w:r>
+      <w:r>
+        <w:rPr>
+          <w:rFonts w:ascii="Times New Roman" w:hAnsi="Times New Roman" w:cs="Times New Roman"/>
+        </w:rPr>
+        <w:t xml:space="preserve"> </w:t>
+      </w:r>
+      <w:r>
+        <w:rPr>
+          <w:rFonts w:ascii="Times New Roman" w:hAnsi="Times New Roman" w:cs="Times New Roman"/>
+        </w:rPr>
+        <w:t>Mosalam, Selim Günay, Alicia Y</w:t>
+      </w:r>
+      <w:r>
+        <w:rPr>
+          <w:rFonts w:ascii="Times New Roman" w:hAnsi="Times New Roman" w:cs="Times New Roman"/>
+        </w:rPr>
+        <w:t>.</w:t>
+      </w:r>
+      <w:r>
+        <w:rPr>
+          <w:rFonts w:ascii="Times New Roman" w:hAnsi="Times New Roman" w:cs="Times New Roman"/>
+        </w:rPr>
+        <w:t xml:space="preserve"> Tsai, </w:t>
+      </w:r>
+      <w:r>
+        <w:rPr>
+          <w:rFonts w:ascii="Times New Roman" w:hAnsi="Times New Roman" w:cs="Times New Roman"/>
           <w:b/>
           <w:bCs/>
         </w:rPr>
         <w:t>Minjune Hwang</w:t>
       </w:r>
       <w:r>
-        <w:t xml:space="preserve">, Jason </w:t>
-      </w:r>
-      <w:proofErr w:type="spellStart"/>
-      <w:r>
-        <w:t>Xinyu</w:t>
-      </w:r>
-      <w:proofErr w:type="spellEnd"/>
-      <w:r>
-        <w:t xml:space="preserve"> Liu, David Wagner</w:t>
-      </w:r>
-      <w:r>
+        <w:rPr>
+          <w:rFonts w:ascii="Times New Roman" w:hAnsi="Times New Roman" w:cs="Times New Roman"/>
+        </w:rPr>
+        <w:t xml:space="preserve">, Laurent El Ghaoui. </w:t>
+      </w:r>
+      <w:r>
+        <w:rPr>
+          <w:rFonts w:ascii="Times New Roman" w:hAnsi="Times New Roman" w:cs="Times New Roman"/>
+          <w:i/>
+        </w:rPr>
+        <w:t>Building Resilience Through Structural Health Monitoring and Reconnaissance</w:t>
+      </w:r>
+      <w:r>
+        <w:rPr>
+          <w:rFonts w:ascii="Times New Roman" w:hAnsi="Times New Roman" w:cs="Times New Roman"/>
+          <w:i/>
+        </w:rPr>
+        <w:t>.</w:t>
+      </w:r>
+      <w:r>
+        <w:rPr>
+          <w:rFonts w:ascii="Times New Roman" w:hAnsi="Times New Roman" w:cs="Times New Roman"/>
+          <w:iCs/>
+        </w:rPr>
+        <w:t xml:space="preserve"> </w:t>
+      </w:r>
+      <w:r>
+        <w:rPr>
+          <w:rFonts w:ascii="Times New Roman" w:hAnsi="Times New Roman" w:cs="Times New Roman"/>
+        </w:rPr>
+        <w:t>World Conference on Earthquake Engineering (WCEE) 2020</w:t>
+      </w:r>
+      <w:r>
+        <w:rPr>
+          <w:rFonts w:ascii="Times New Roman" w:hAnsi="Times New Roman" w:cs="Times New Roman"/>
+        </w:rPr>
+        <w:t>.</w:t>
+      </w:r>
+      <w:r>
+        <w:rPr>
+          <w:rFonts w:ascii="Times New Roman" w:hAnsi="Times New Roman" w:cs="Times New Roman"/>
+        </w:rPr>
+        <w:t xml:space="preserve"> [</w:t>
+      </w:r>
+      <w:hyperlink r:id="rId11" w:history="1">
+        <w:r>
+          <w:rPr>
+            <w:rStyle w:val="Hyperlink"/>
+            <w:rFonts w:ascii="Times New Roman" w:hAnsi="Times New Roman" w:cs="Times New Roman"/>
+            <w:u w:val="none"/>
+          </w:rPr>
+          <w:t>paper</w:t>
+        </w:r>
+      </w:hyperlink>
+      <w:r>
+        <w:rPr>
+          <w:rFonts w:ascii="Times New Roman" w:hAnsi="Times New Roman" w:cs="Times New Roman"/>
+        </w:rPr>
+        <w:t>]</w:t>
+      </w:r>
+      <w:r>
+        <w:rPr>
+          <w:rFonts w:ascii="Times New Roman" w:hAnsi="Times New Roman" w:cs="Times New Roman"/>
+          <w:color w:val="0462C1"/>
+        </w:rPr>
+        <w:t xml:space="preserve"> </w:t>
+      </w:r>
+      <w:hyperlink r:id="rId12"/>
+    </w:p>
+    <w:bookmarkEnd w:id="3"/>
+    <w:p>
+      <w:pPr>
+        <w:spacing w:before="60" w:line="276" w:lineRule="auto"/>
+        <w:ind w:left="140"/>
+        <w:rPr>
+          <w:rFonts w:ascii="Times New Roman" w:hAnsi="Times New Roman" w:cs="Times New Roman"/>
+        </w:rPr>
+      </w:pPr>
+      <w:r>
+        <w:rPr>
+          <w:rFonts w:ascii="Times New Roman" w:hAnsi="Times New Roman" w:cs="Times New Roman"/>
+        </w:rPr>
+        <w:t xml:space="preserve">Michael McCoyd, Won Park, Steven Chen, Neil Shah, Ryan Roggenkemper, </w:t>
+      </w:r>
+      <w:r>
+        <w:rPr>
+          <w:rFonts w:ascii="Times New Roman" w:hAnsi="Times New Roman" w:cs="Times New Roman"/>
+          <w:b/>
+          <w:bCs/>
+        </w:rPr>
+        <w:t>Minjune Hwang</w:t>
+      </w:r>
+      <w:r>
+        <w:rPr>
+          <w:rFonts w:ascii="Times New Roman" w:hAnsi="Times New Roman" w:cs="Times New Roman"/>
+        </w:rPr>
+        <w:t>, Jason Xinyu Liu, David Wagner</w:t>
+      </w:r>
+      <w:r>
+        <w:rPr>
+          <w:rFonts w:ascii="Times New Roman" w:hAnsi="Times New Roman" w:cs="Times New Roman"/>
+        </w:rPr>
         <w:t xml:space="preserve">. </w:t>
       </w:r>
       <w:r>
         <w:rPr>
-          <w:rFonts w:ascii="Times New Roman"/>
+          <w:rFonts w:ascii="Times New Roman" w:hAnsi="Times New Roman" w:cs="Times New Roman"/>
           <w:i/>
         </w:rPr>
         <w:t>Minority Reports Defense: Defending Against Adversarial Patches.</w:t>
       </w:r>
       <w:r>
         <w:rPr>
-          <w:rFonts w:ascii="Times New Roman"/>
+          <w:rFonts w:ascii="Times New Roman" w:hAnsi="Times New Roman" w:cs="Times New Roman"/>
           <w:i/>
         </w:rPr>
         <w:t xml:space="preserve"> </w:t>
       </w:r>
       <w:r>
+        <w:rPr>
+          <w:rFonts w:ascii="Times New Roman" w:hAnsi="Times New Roman" w:cs="Times New Roman"/>
+        </w:rPr>
         <w:t>Security</w:t>
       </w:r>
       <w:r>
-        <w:t xml:space="preserve"> in Machine Learning and its Applications (</w:t>
-      </w:r>
-      <w:proofErr w:type="spellStart"/>
-      <w:r>
-        <w:t>SiMLA</w:t>
-      </w:r>
-      <w:proofErr w:type="spellEnd"/>
-      <w:r>
-        <w:t>) 2020</w:t>
-      </w:r>
-      <w:r>
+        <w:rPr>
+          <w:rFonts w:ascii="Times New Roman" w:hAnsi="Times New Roman" w:cs="Times New Roman"/>
+        </w:rPr>
+        <w:t xml:space="preserve"> in Machine Learning and its Applications (SiMLA) 2020</w:t>
+      </w:r>
+      <w:r>
+        <w:rPr>
+          <w:rFonts w:ascii="Times New Roman" w:hAnsi="Times New Roman" w:cs="Times New Roman"/>
+        </w:rPr>
         <w:t xml:space="preserve">. </w:t>
       </w:r>
       <w:r>
+        <w:rPr>
+          <w:rFonts w:ascii="Times New Roman" w:hAnsi="Times New Roman" w:cs="Times New Roman"/>
+        </w:rPr>
         <w:t>[</w:t>
       </w:r>
       <w:hyperlink r:id="rId13" w:history="1">
         <w:r>
           <w:rPr>
             <w:rStyle w:val="Hyperlink"/>
+            <w:rFonts w:ascii="Times New Roman" w:hAnsi="Times New Roman" w:cs="Times New Roman"/>
           </w:rPr>
           <w:t>arXiv</w:t>
         </w:r>
       </w:hyperlink>
       <w:r>
+        <w:rPr>
+          <w:rFonts w:ascii="Times New Roman" w:hAnsi="Times New Roman" w:cs="Times New Roman"/>
+        </w:rPr>
         <w:t xml:space="preserve"> / </w:t>
       </w:r>
       <w:hyperlink r:id="rId14" w:history="1">
         <w:r>
           <w:rPr>
             <w:rStyle w:val="Hyperlink"/>
+            <w:rFonts w:ascii="Times New Roman" w:hAnsi="Times New Roman" w:cs="Times New Roman"/>
           </w:rPr>
           <w:t>paper</w:t>
         </w:r>
       </w:hyperlink>
       <w:r>
+        <w:rPr>
+          <w:rFonts w:ascii="Times New Roman" w:hAnsi="Times New Roman" w:cs="Times New Roman"/>
+        </w:rPr>
         <w:t>]</w:t>
+      </w:r>
+    </w:p>
+    <w:p>
+      <w:pPr>
+        <w:spacing w:line="276" w:lineRule="auto"/>
+        <w:ind w:left="140"/>
+        <w:rPr>
+          <w:rFonts w:ascii="Times New Roman" w:hAnsi="Times New Roman" w:cs="Times New Roman"/>
+          <w:sz w:val="20"/>
+          <w:szCs w:val="20"/>
+        </w:rPr>
+      </w:pPr>
+      <w:r>
+        <w:rPr>
+          <w:rFonts w:ascii="Times New Roman" w:hAnsi="Times New Roman" w:cs="Times New Roman"/>
+          <w:sz w:val="20"/>
+          <w:szCs w:val="20"/>
+        </w:rPr>
+        <w:t>*: equal contribution</w:t>
       </w:r>
     </w:p>
     <w:p>
       <w:pPr>
         <w:pStyle w:val="Heading1"/>
         <w:spacing w:before="120"/>
-      </w:pPr>
-      <w:r>
+        <w:rPr>
+          <w:rFonts w:ascii="Times New Roman" w:hAnsi="Times New Roman" w:cs="Times New Roman"/>
+        </w:rPr>
+      </w:pPr>
+      <w:r>
+        <w:rPr>
+          <w:rFonts w:ascii="Times New Roman" w:hAnsi="Times New Roman" w:cs="Times New Roman"/>
+        </w:rPr>
         <w:t>Presentation</w:t>
       </w:r>
     </w:p>
@@ -2076,21 +2542,28 @@
         <w:spacing w:line="20" w:lineRule="exact"/>
         <w:ind w:left="102" w:firstLine="0"/>
         <w:rPr>
-          <w:sz w:val="2"/>
-        </w:rPr>
-      </w:pPr>
-      <w:r>
-        <w:rPr>
-          <w:sz w:val="2"/>
-        </w:rPr>
-      </w:r>
-      <w:r>
-        <w:rPr>
-          <w:sz w:val="2"/>
-        </w:rPr>
-        <w:pict w14:anchorId="4CBF66F9">
-          <v:group id="_x0000_s1026" style="width:543.2pt;height:.75pt;mso-position-horizontal-relative:char;mso-position-vertical-relative:line" coordsize="10864,15">
-            <v:line id="_x0000_s1027" style="position:absolute" from="0,7" to="10864,7"/>
+          <w:rFonts w:ascii="Times New Roman" w:hAnsi="Times New Roman" w:cs="Times New Roman"/>
+          <w:sz w:val="24"/>
+          <w:szCs w:val="24"/>
+        </w:rPr>
+      </w:pPr>
+      <w:r>
+        <w:rPr>
+          <w:rFonts w:ascii="Times New Roman" w:hAnsi="Times New Roman" w:cs="Times New Roman"/>
+          <w:sz w:val="24"/>
+          <w:szCs w:val="24"/>
+        </w:rPr>
+      </w:r>
+      <w:r>
+        <w:rPr>
+          <w:rFonts w:ascii="Times New Roman" w:hAnsi="Times New Roman" w:cs="Times New Roman"/>
+          <w:sz w:val="24"/>
+          <w:szCs w:val="24"/>
+        </w:rPr>
+        <w:pict w14:anchorId="21033351">
+          <v:group id="_x0000_s1036" style="width:543.2pt;height:.75pt;mso-position-horizontal-relative:char;mso-position-vertical-relative:line" coordsize="10864,15">
+            <v:line id="_x0000_s1037" style="position:absolute" from="0,8" to="10864,8"/>
+            <w10:wrap type="none"/>
             <w10:anchorlock/>
           </v:group>
         </w:pict>
@@ -2098,28 +2571,25 @@
     </w:p>
     <w:p>
       <w:pPr>
-        <w:tabs>
-          <w:tab w:val="left" w:pos="9638"/>
-        </w:tabs>
+        <w:spacing w:line="276" w:lineRule="auto"/>
         <w:ind w:left="140"/>
         <w:rPr>
+          <w:rFonts w:ascii="Times New Roman" w:hAnsi="Times New Roman" w:cs="Times New Roman"/>
+          <w:b/>
           <w:bCs/>
           <w:sz w:val="24"/>
-        </w:rPr>
-      </w:pPr>
-      <w:r>
-        <w:rPr>
+          <w:szCs w:val="24"/>
+        </w:rPr>
+      </w:pPr>
+      <w:r>
+        <w:rPr>
+          <w:rFonts w:ascii="Times New Roman" w:hAnsi="Times New Roman" w:cs="Times New Roman"/>
           <w:b/>
-          <w:sz w:val="24"/>
+          <w:bCs/>
+          <w:sz w:val="24"/>
+          <w:szCs w:val="24"/>
         </w:rPr>
         <w:t>Summer Undergraduate Research Fellowships (SURF) Conference</w:t>
-      </w:r>
-      <w:r>
-        <w:rPr>
-          <w:b/>
-          <w:sz w:val="24"/>
-        </w:rPr>
-        <w:t xml:space="preserve"> </w:t>
       </w:r>
     </w:p>
     <w:p>
@@ -2133,65 +2603,49 @@
           <w:tab w:val="left" w:pos="590"/>
           <w:tab w:val="left" w:pos="591"/>
         </w:tabs>
-        <w:spacing w:before="2" w:line="246" w:lineRule="exact"/>
+        <w:spacing w:line="276" w:lineRule="auto"/>
         <w:ind w:hanging="271"/>
         <w:rPr>
-          <w:b/>
-          <w:sz w:val="24"/>
-        </w:rPr>
-      </w:pPr>
-      <w:r>
-        <w:rPr>
-          <w:bCs/>
+          <w:rFonts w:ascii="Times New Roman" w:hAnsi="Times New Roman" w:cs="Times New Roman"/>
+          <w:sz w:val="20"/>
           <w:szCs w:val="20"/>
         </w:rPr>
-        <w:t>Object Tracking for Vehicle</w:t>
-      </w:r>
-      <w:r>
-        <w:rPr>
-          <w:bCs/>
-          <w:szCs w:val="20"/>
-        </w:rPr>
-        <w:t xml:space="preserve"> Trajec</w:t>
-      </w:r>
-      <w:r>
-        <w:rPr>
-          <w:bCs/>
-          <w:szCs w:val="20"/>
-        </w:rPr>
-        <w:t>tories in Under-regulated Traffic and their applications</w:t>
-      </w:r>
-      <w:r>
-        <w:rPr>
-          <w:color w:val="767070"/>
-          <w:sz w:val="24"/>
+      </w:pPr>
+      <w:r>
+        <w:rPr>
+          <w:rFonts w:ascii="Times New Roman" w:hAnsi="Times New Roman" w:cs="Times New Roman"/>
+          <w:sz w:val="24"/>
+          <w:szCs w:val="24"/>
+        </w:rPr>
+        <w:t>Object Tracking for Vehicle Trajectories</w:t>
+      </w:r>
+      <w:r>
+        <w:rPr>
+          <w:rFonts w:ascii="Times New Roman" w:hAnsi="Times New Roman" w:cs="Times New Roman"/>
+          <w:sz w:val="24"/>
+          <w:szCs w:val="24"/>
         </w:rPr>
         <w:t xml:space="preserve"> </w:t>
       </w:r>
       <w:r>
         <w:rPr>
-          <w:color w:val="767070"/>
-          <w:sz w:val="24"/>
-        </w:rPr>
-        <w:tab/>
-      </w:r>
-      <w:r>
-        <w:rPr>
-          <w:color w:val="767070"/>
-          <w:sz w:val="24"/>
-        </w:rPr>
-        <w:tab/>
-      </w:r>
-      <w:r>
-        <w:rPr>
-          <w:color w:val="767070"/>
-          <w:sz w:val="24"/>
-        </w:rPr>
-        <w:tab/>
-        <w:t xml:space="preserve">  </w:t>
-      </w:r>
-      <w:r>
-        <w:rPr>
+          <w:rFonts w:ascii="Times New Roman" w:hAnsi="Times New Roman" w:cs="Times New Roman"/>
+          <w:sz w:val="24"/>
+          <w:szCs w:val="24"/>
+        </w:rPr>
+        <w:t>in Under-regulated Traffic and their</w:t>
+      </w:r>
+      <w:r>
+        <w:rPr>
+          <w:rFonts w:ascii="Times New Roman" w:hAnsi="Times New Roman" w:cs="Times New Roman"/>
+          <w:sz w:val="24"/>
+          <w:szCs w:val="24"/>
+        </w:rPr>
+        <w:t xml:space="preserve"> applications</w:t>
+      </w:r>
+      <w:r>
+        <w:rPr>
+          <w:rFonts w:ascii="Times New Roman" w:hAnsi="Times New Roman" w:cs="Times New Roman"/>
           <w:color w:val="767070"/>
           <w:sz w:val="24"/>
         </w:rPr>
@@ -2199,17 +2653,44 @@
       </w:r>
       <w:r>
         <w:rPr>
-          <w:color w:val="767070"/>
-          <w:sz w:val="24"/>
-        </w:rPr>
-        <w:t>Aug ‘20</w:t>
+          <w:rFonts w:ascii="Times New Roman" w:hAnsi="Times New Roman" w:cs="Times New Roman"/>
+          <w:color w:val="767070"/>
+          <w:sz w:val="24"/>
+        </w:rPr>
+        <w:t xml:space="preserve">               Aug</w:t>
+      </w:r>
+      <w:r>
+        <w:rPr>
+          <w:rFonts w:ascii="Times New Roman" w:hAnsi="Times New Roman" w:cs="Times New Roman"/>
+          <w:color w:val="767070"/>
+          <w:spacing w:val="-5"/>
+          <w:sz w:val="24"/>
+        </w:rPr>
+        <w:t xml:space="preserve"> </w:t>
+      </w:r>
+      <w:r>
+        <w:rPr>
+          <w:rFonts w:ascii="Times New Roman" w:hAnsi="Times New Roman" w:cs="Times New Roman"/>
+          <w:color w:val="767070"/>
+          <w:sz w:val="24"/>
+        </w:rPr>
+        <w:t>‘</w:t>
+      </w:r>
+      <w:r>
+        <w:rPr>
+          <w:rFonts w:ascii="Times New Roman" w:hAnsi="Times New Roman" w:cs="Times New Roman"/>
+          <w:color w:val="767070"/>
+          <w:sz w:val="24"/>
+        </w:rPr>
+        <w:t>20</w:t>
       </w:r>
     </w:p>
     <w:sectPr>
       <w:type w:val="continuous"/>
       <w:pgSz w:w="12240" w:h="15840"/>
-      <w:pgMar w:top="640" w:right="580" w:bottom="280" w:left="580" w:header="720" w:footer="720" w:gutter="0"/>
+      <w:pgMar w:top="720" w:right="576" w:bottom="720" w:left="576" w:header="720" w:footer="720" w:gutter="0"/>
       <w:cols w:space="720"/>
+      <w:docGrid w:linePitch="299"/>
     </w:sectPr>
   </w:body>
 </w:document>
@@ -2825,8 +3306,8 @@
   <w:abstractNum w:abstractNumId="5" w15:restartNumberingAfterBreak="0">
     <w:nsid w:val="4F1C2C0E"/>
     <w:multiLevelType w:val="hybridMultilevel"/>
-    <w:tmpl w:val="8F4274A0"/>
-    <w:lvl w:ilvl="0" w:tplc="8F808C58">
+    <w:tmpl w:val="691E3AC0"/>
+    <w:lvl w:ilvl="0" w:tplc="1FF2F4FE">
       <w:numFmt w:val="bullet"/>
       <w:lvlText w:val=""/>
       <w:lvlJc w:val="left"/>
@@ -2836,8 +3317,8 @@
       <w:rPr>
         <w:rFonts w:ascii="Symbol" w:eastAsia="Symbol" w:hAnsi="Symbol" w:cs="Symbol" w:hint="default"/>
         <w:w w:val="100"/>
-        <w:sz w:val="15"/>
-        <w:szCs w:val="15"/>
+        <w:sz w:val="22"/>
+        <w:szCs w:val="22"/>
         <w:lang w:val="en-US" w:eastAsia="en-US" w:bidi="en-US"/>
       </w:rPr>
     </w:lvl>
@@ -2967,7 +3448,7 @@
   <w:docDefaults>
     <w:rPrDefault>
       <w:rPr>
-        <w:rFonts w:asciiTheme="minorHAnsi" w:eastAsiaTheme="minorHAnsi" w:hAnsiTheme="minorHAnsi" w:cstheme="minorBidi"/>
+        <w:rFonts w:asciiTheme="minorHAnsi" w:eastAsia="바탕" w:hAnsiTheme="minorHAnsi" w:cstheme="minorBidi"/>
         <w:sz w:val="22"/>
         <w:szCs w:val="22"/>
         <w:lang w:val="en-US" w:eastAsia="en-US" w:bidi="ar-SA"/>
@@ -3524,6 +4005,20 @@
       <w:shd w:val="clear" w:color="auto" w:fill="E1DFDD"/>
     </w:rPr>
   </w:style>
+  <w:style w:type="paragraph" w:customStyle="1" w:styleId="Default">
+    <w:name w:val="Default"/>
+    <w:rsid w:val="00BC574A"/>
+    <w:pPr>
+      <w:widowControl/>
+      <w:adjustRightInd w:val="0"/>
+    </w:pPr>
+    <w:rPr>
+      <w:rFonts w:ascii="Garamond" w:hAnsi="Garamond" w:cs="Garamond"/>
+      <w:color w:val="000000"/>
+      <w:sz w:val="24"/>
+      <w:szCs w:val="24"/>
+    </w:rPr>
+  </w:style>
 </w:styles>
 </file>
 
@@ -3815,7 +4310,7 @@
 </file>
 
 <file path=customXml/itemProps1.xml><?xml version="1.0" encoding="utf-8"?>
-<ds:datastoreItem xmlns:ds="http://schemas.openxmlformats.org/officeDocument/2006/customXml" ds:itemID="{E0A0EB58-8358-44D0-8DBB-B283B5DD6A08}">
+<ds:datastoreItem xmlns:ds="http://schemas.openxmlformats.org/officeDocument/2006/customXml" ds:itemID="{9030F3DE-946F-410C-B232-D3DC54031168}">
   <ds:schemaRefs>
     <ds:schemaRef ds:uri="http://schemas.openxmlformats.org/officeDocument/2006/bibliography"/>
   </ds:schemaRefs>
